--- a/bookfinal/第十六章 JSON处理.docx
+++ b/bookfinal/第十六章 JSON处理.docx
@@ -1369,8 +1369,6 @@
           <w:szCs w:val="18"/>
         </w:rPr>
       </w:pPr>
-      <w:bookmarkStart w:id="0" w:name="_GoBack"/>
-      <w:bookmarkEnd w:id="0"/>
       <w:r>
         <w:rPr>
           <w:rFonts w:hint="eastAsia"/>
@@ -1581,6 +1579,33 @@
           <w:szCs w:val="18"/>
         </w:rPr>
       </w:pPr>
+    </w:p>
+    <w:p>
+      <w:pPr>
+        <w:keepNext w:val="0"/>
+        <w:keepLines w:val="0"/>
+        <w:pageBreakBefore w:val="0"/>
+        <w:widowControl w:val="0"/>
+        <w:kinsoku/>
+        <w:wordWrap/>
+        <w:overflowPunct/>
+        <w:topLinePunct w:val="0"/>
+        <w:autoSpaceDE/>
+        <w:autoSpaceDN/>
+        <w:bidi w:val="0"/>
+        <w:adjustRightInd/>
+        <w:snapToGrid/>
+        <w:spacing w:line="240" w:lineRule="auto"/>
+        <w:ind w:left="0" w:leftChars="0" w:right="0" w:rightChars="0" w:firstLine="360" w:firstLineChars="200"/>
+        <w:jc w:val="both"/>
+        <w:textAlignment w:val="auto"/>
+        <w:outlineLvl w:val="9"/>
+        <w:rPr>
+          <w:rFonts w:hint="eastAsia"/>
+          <w:sz w:val="18"/>
+          <w:szCs w:val="18"/>
+        </w:rPr>
+      </w:pPr>
       <w:r>
         <w:rPr>
           <w:rFonts w:hint="eastAsia"/>
@@ -1622,6 +1647,14 @@
           <w:sz w:val="18"/>
           <w:szCs w:val="18"/>
         </w:rPr>
+        <w:tab/>
+      </w:r>
+      <w:r>
+        <w:rPr>
+          <w:rFonts w:hint="eastAsia"/>
+          <w:sz w:val="18"/>
+          <w:szCs w:val="18"/>
+        </w:rPr>
         <w:t>"encoding/json"</w:t>
       </w:r>
     </w:p>
@@ -1657,6 +1690,14 @@
           <w:sz w:val="18"/>
           <w:szCs w:val="18"/>
         </w:rPr>
+        <w:tab/>
+      </w:r>
+      <w:r>
+        <w:rPr>
+          <w:rFonts w:hint="eastAsia"/>
+          <w:sz w:val="18"/>
+          <w:szCs w:val="18"/>
+        </w:rPr>
         <w:t>"fmt"</w:t>
       </w:r>
     </w:p>
@@ -1721,6 +1762,33 @@
           <w:szCs w:val="18"/>
         </w:rPr>
       </w:pPr>
+    </w:p>
+    <w:p>
+      <w:pPr>
+        <w:keepNext w:val="0"/>
+        <w:keepLines w:val="0"/>
+        <w:pageBreakBefore w:val="0"/>
+        <w:widowControl w:val="0"/>
+        <w:kinsoku/>
+        <w:wordWrap/>
+        <w:overflowPunct/>
+        <w:topLinePunct w:val="0"/>
+        <w:autoSpaceDE/>
+        <w:autoSpaceDN/>
+        <w:bidi w:val="0"/>
+        <w:adjustRightInd/>
+        <w:snapToGrid/>
+        <w:spacing w:line="240" w:lineRule="auto"/>
+        <w:ind w:left="0" w:leftChars="0" w:right="0" w:rightChars="0" w:firstLine="360" w:firstLineChars="200"/>
+        <w:jc w:val="both"/>
+        <w:textAlignment w:val="auto"/>
+        <w:outlineLvl w:val="9"/>
+        <w:rPr>
+          <w:rFonts w:hint="eastAsia"/>
+          <w:sz w:val="18"/>
+          <w:szCs w:val="18"/>
+        </w:rPr>
+      </w:pPr>
       <w:r>
         <w:rPr>
           <w:rFonts w:hint="eastAsia"/>
@@ -1762,6 +1830,14 @@
           <w:sz w:val="18"/>
           <w:szCs w:val="18"/>
         </w:rPr>
+        <w:tab/>
+      </w:r>
+      <w:r>
+        <w:rPr>
+          <w:rFonts w:hint="eastAsia"/>
+          <w:sz w:val="18"/>
+          <w:szCs w:val="18"/>
+        </w:rPr>
         <w:t>m := map[string][]string{</w:t>
       </w:r>
     </w:p>
@@ -1797,35 +1873,67 @@
           <w:sz w:val="18"/>
           <w:szCs w:val="18"/>
         </w:rPr>
-        <w:t>"level": {"debug"},</w:t>
-      </w:r>
-    </w:p>
-    <w:p>
-      <w:pPr>
-        <w:keepNext w:val="0"/>
-        <w:keepLines w:val="0"/>
-        <w:pageBreakBefore w:val="0"/>
-        <w:widowControl w:val="0"/>
-        <w:kinsoku/>
-        <w:wordWrap/>
-        <w:overflowPunct/>
-        <w:topLinePunct w:val="0"/>
-        <w:autoSpaceDE/>
-        <w:autoSpaceDN/>
-        <w:bidi w:val="0"/>
-        <w:adjustRightInd/>
-        <w:snapToGrid/>
-        <w:spacing w:line="240" w:lineRule="auto"/>
-        <w:ind w:left="0" w:leftChars="0" w:right="0" w:rightChars="0" w:firstLine="360" w:firstLineChars="200"/>
-        <w:jc w:val="both"/>
-        <w:textAlignment w:val="auto"/>
-        <w:outlineLvl w:val="9"/>
-        <w:rPr>
-          <w:rFonts w:hint="eastAsia"/>
-          <w:sz w:val="18"/>
-          <w:szCs w:val="18"/>
-        </w:rPr>
-      </w:pPr>
+        <w:tab/>
+      </w:r>
+      <w:r>
+        <w:rPr>
+          <w:rFonts w:hint="eastAsia"/>
+          <w:sz w:val="18"/>
+          <w:szCs w:val="18"/>
+        </w:rPr>
+        <w:tab/>
+      </w:r>
+      <w:r>
+        <w:rPr>
+          <w:rFonts w:hint="eastAsia"/>
+          <w:sz w:val="18"/>
+          <w:szCs w:val="18"/>
+        </w:rPr>
+        <w:t>"level":   {"debug"},</w:t>
+      </w:r>
+    </w:p>
+    <w:p>
+      <w:pPr>
+        <w:keepNext w:val="0"/>
+        <w:keepLines w:val="0"/>
+        <w:pageBreakBefore w:val="0"/>
+        <w:widowControl w:val="0"/>
+        <w:kinsoku/>
+        <w:wordWrap/>
+        <w:overflowPunct/>
+        <w:topLinePunct w:val="0"/>
+        <w:autoSpaceDE/>
+        <w:autoSpaceDN/>
+        <w:bidi w:val="0"/>
+        <w:adjustRightInd/>
+        <w:snapToGrid/>
+        <w:spacing w:line="240" w:lineRule="auto"/>
+        <w:ind w:left="0" w:leftChars="0" w:right="0" w:rightChars="0" w:firstLine="360" w:firstLineChars="200"/>
+        <w:jc w:val="both"/>
+        <w:textAlignment w:val="auto"/>
+        <w:outlineLvl w:val="9"/>
+        <w:rPr>
+          <w:rFonts w:hint="eastAsia"/>
+          <w:sz w:val="18"/>
+          <w:szCs w:val="18"/>
+        </w:rPr>
+      </w:pPr>
+      <w:r>
+        <w:rPr>
+          <w:rFonts w:hint="eastAsia"/>
+          <w:sz w:val="18"/>
+          <w:szCs w:val="18"/>
+        </w:rPr>
+        <w:tab/>
+      </w:r>
+      <w:r>
+        <w:rPr>
+          <w:rFonts w:hint="eastAsia"/>
+          <w:sz w:val="18"/>
+          <w:szCs w:val="18"/>
+        </w:rPr>
+        <w:tab/>
+      </w:r>
       <w:r>
         <w:rPr>
           <w:rFonts w:hint="eastAsia"/>
@@ -1867,6 +1975,14 @@
           <w:sz w:val="18"/>
           <w:szCs w:val="18"/>
         </w:rPr>
+        <w:tab/>
+      </w:r>
+      <w:r>
+        <w:rPr>
+          <w:rFonts w:hint="eastAsia"/>
+          <w:sz w:val="18"/>
+          <w:szCs w:val="18"/>
+        </w:rPr>
         <w:t>}</w:t>
       </w:r>
     </w:p>
@@ -1902,6 +2018,14 @@
           <w:sz w:val="18"/>
           <w:szCs w:val="18"/>
         </w:rPr>
+        <w:tab/>
+      </w:r>
+      <w:r>
+        <w:rPr>
+          <w:rFonts w:hint="eastAsia"/>
+          <w:sz w:val="18"/>
+          <w:szCs w:val="18"/>
+        </w:rPr>
         <w:t>if data, err := json.Marshal(m); err == nil {</w:t>
       </w:r>
     </w:p>
@@ -1937,6 +2061,22 @@
           <w:sz w:val="18"/>
           <w:szCs w:val="18"/>
         </w:rPr>
+        <w:tab/>
+      </w:r>
+      <w:r>
+        <w:rPr>
+          <w:rFonts w:hint="eastAsia"/>
+          <w:sz w:val="18"/>
+          <w:szCs w:val="18"/>
+        </w:rPr>
+        <w:tab/>
+      </w:r>
+      <w:r>
+        <w:rPr>
+          <w:rFonts w:hint="eastAsia"/>
+          <w:sz w:val="18"/>
+          <w:szCs w:val="18"/>
+        </w:rPr>
         <w:t>fmt.Printf("%s\n", data)</w:t>
       </w:r>
     </w:p>
@@ -1972,6 +2112,14 @@
           <w:sz w:val="18"/>
           <w:szCs w:val="18"/>
         </w:rPr>
+        <w:tab/>
+      </w:r>
+      <w:r>
+        <w:rPr>
+          <w:rFonts w:hint="eastAsia"/>
+          <w:sz w:val="18"/>
+          <w:szCs w:val="18"/>
+        </w:rPr>
         <w:t>}</w:t>
       </w:r>
     </w:p>
@@ -2182,6 +2330,22 @@
           <w:sz w:val="18"/>
           <w:szCs w:val="18"/>
         </w:rPr>
+        <w:tab/>
+      </w:r>
+      <w:r>
+        <w:rPr>
+          <w:rFonts w:hint="eastAsia"/>
+          <w:sz w:val="18"/>
+          <w:szCs w:val="18"/>
+        </w:rPr>
+        <w:tab/>
+      </w:r>
+      <w:r>
+        <w:rPr>
+          <w:rFonts w:hint="eastAsia"/>
+          <w:sz w:val="18"/>
+          <w:szCs w:val="18"/>
+        </w:rPr>
         <w:t>fmt.Printf("%s\n", data)</w:t>
       </w:r>
     </w:p>
@@ -2217,6 +2381,14 @@
           <w:sz w:val="18"/>
           <w:szCs w:val="18"/>
         </w:rPr>
+        <w:tab/>
+      </w:r>
+      <w:r>
+        <w:rPr>
+          <w:rFonts w:hint="eastAsia"/>
+          <w:sz w:val="18"/>
+          <w:szCs w:val="18"/>
+        </w:rPr>
         <w:t>}</w:t>
       </w:r>
     </w:p>
@@ -2322,217 +2494,217 @@
           <w:sz w:val="18"/>
           <w:szCs w:val="18"/>
         </w:rPr>
-        <w:t>"level": [</w:t>
-      </w:r>
-    </w:p>
-    <w:p>
-      <w:pPr>
-        <w:keepNext w:val="0"/>
-        <w:keepLines w:val="0"/>
-        <w:pageBreakBefore w:val="0"/>
-        <w:widowControl w:val="0"/>
-        <w:kinsoku/>
-        <w:wordWrap/>
-        <w:overflowPunct/>
-        <w:topLinePunct w:val="0"/>
-        <w:autoSpaceDE/>
-        <w:autoSpaceDN/>
-        <w:bidi w:val="0"/>
-        <w:adjustRightInd/>
-        <w:snapToGrid/>
-        <w:spacing w:line="240" w:lineRule="auto"/>
-        <w:ind w:left="0" w:leftChars="0" w:right="0" w:rightChars="0" w:firstLine="360" w:firstLineChars="200"/>
-        <w:jc w:val="both"/>
-        <w:textAlignment w:val="auto"/>
-        <w:outlineLvl w:val="9"/>
-        <w:rPr>
-          <w:rFonts w:hint="eastAsia"/>
-          <w:sz w:val="18"/>
-          <w:szCs w:val="18"/>
-        </w:rPr>
-      </w:pPr>
-      <w:r>
-        <w:rPr>
-          <w:rFonts w:hint="eastAsia"/>
-          <w:sz w:val="18"/>
-          <w:szCs w:val="18"/>
-        </w:rPr>
-        <w:t>"debug"</w:t>
-      </w:r>
-    </w:p>
-    <w:p>
-      <w:pPr>
-        <w:keepNext w:val="0"/>
-        <w:keepLines w:val="0"/>
-        <w:pageBreakBefore w:val="0"/>
-        <w:widowControl w:val="0"/>
-        <w:kinsoku/>
-        <w:wordWrap/>
-        <w:overflowPunct/>
-        <w:topLinePunct w:val="0"/>
-        <w:autoSpaceDE/>
-        <w:autoSpaceDN/>
-        <w:bidi w:val="0"/>
-        <w:adjustRightInd/>
-        <w:snapToGrid/>
-        <w:spacing w:line="240" w:lineRule="auto"/>
-        <w:ind w:left="0" w:leftChars="0" w:right="0" w:rightChars="0" w:firstLine="360" w:firstLineChars="200"/>
-        <w:jc w:val="both"/>
-        <w:textAlignment w:val="auto"/>
-        <w:outlineLvl w:val="9"/>
-        <w:rPr>
-          <w:rFonts w:hint="eastAsia"/>
-          <w:sz w:val="18"/>
-          <w:szCs w:val="18"/>
-        </w:rPr>
-      </w:pPr>
-      <w:r>
-        <w:rPr>
-          <w:rFonts w:hint="eastAsia"/>
-          <w:sz w:val="18"/>
-          <w:szCs w:val="18"/>
-        </w:rPr>
-        <w:t>],</w:t>
-      </w:r>
-    </w:p>
-    <w:p>
-      <w:pPr>
-        <w:keepNext w:val="0"/>
-        <w:keepLines w:val="0"/>
-        <w:pageBreakBefore w:val="0"/>
-        <w:widowControl w:val="0"/>
-        <w:kinsoku/>
-        <w:wordWrap/>
-        <w:overflowPunct/>
-        <w:topLinePunct w:val="0"/>
-        <w:autoSpaceDE/>
-        <w:autoSpaceDN/>
-        <w:bidi w:val="0"/>
-        <w:adjustRightInd/>
-        <w:snapToGrid/>
-        <w:spacing w:line="240" w:lineRule="auto"/>
-        <w:ind w:left="0" w:leftChars="0" w:right="0" w:rightChars="0" w:firstLine="360" w:firstLineChars="200"/>
-        <w:jc w:val="both"/>
-        <w:textAlignment w:val="auto"/>
-        <w:outlineLvl w:val="9"/>
-        <w:rPr>
-          <w:rFonts w:hint="eastAsia"/>
-          <w:sz w:val="18"/>
-          <w:szCs w:val="18"/>
-        </w:rPr>
-      </w:pPr>
-      <w:r>
-        <w:rPr>
-          <w:rFonts w:hint="eastAsia"/>
-          <w:sz w:val="18"/>
-          <w:szCs w:val="18"/>
-        </w:rPr>
-        <w:t>"message": [</w:t>
-      </w:r>
-    </w:p>
-    <w:p>
-      <w:pPr>
-        <w:keepNext w:val="0"/>
-        <w:keepLines w:val="0"/>
-        <w:pageBreakBefore w:val="0"/>
-        <w:widowControl w:val="0"/>
-        <w:kinsoku/>
-        <w:wordWrap/>
-        <w:overflowPunct/>
-        <w:topLinePunct w:val="0"/>
-        <w:autoSpaceDE/>
-        <w:autoSpaceDN/>
-        <w:bidi w:val="0"/>
-        <w:adjustRightInd/>
-        <w:snapToGrid/>
-        <w:spacing w:line="240" w:lineRule="auto"/>
-        <w:ind w:left="0" w:leftChars="0" w:right="0" w:rightChars="0" w:firstLine="360" w:firstLineChars="200"/>
-        <w:jc w:val="both"/>
-        <w:textAlignment w:val="auto"/>
-        <w:outlineLvl w:val="9"/>
-        <w:rPr>
-          <w:rFonts w:hint="eastAsia"/>
-          <w:sz w:val="18"/>
-          <w:szCs w:val="18"/>
-        </w:rPr>
-      </w:pPr>
-      <w:r>
-        <w:rPr>
-          <w:rFonts w:hint="eastAsia"/>
-          <w:sz w:val="18"/>
-          <w:szCs w:val="18"/>
-        </w:rPr>
-        <w:t>"File not found",</w:t>
-      </w:r>
-    </w:p>
-    <w:p>
-      <w:pPr>
-        <w:keepNext w:val="0"/>
-        <w:keepLines w:val="0"/>
-        <w:pageBreakBefore w:val="0"/>
-        <w:widowControl w:val="0"/>
-        <w:kinsoku/>
-        <w:wordWrap/>
-        <w:overflowPunct/>
-        <w:topLinePunct w:val="0"/>
-        <w:autoSpaceDE/>
-        <w:autoSpaceDN/>
-        <w:bidi w:val="0"/>
-        <w:adjustRightInd/>
-        <w:snapToGrid/>
-        <w:spacing w:line="240" w:lineRule="auto"/>
-        <w:ind w:left="0" w:leftChars="0" w:right="0" w:rightChars="0" w:firstLine="360" w:firstLineChars="200"/>
-        <w:jc w:val="both"/>
-        <w:textAlignment w:val="auto"/>
-        <w:outlineLvl w:val="9"/>
-        <w:rPr>
-          <w:rFonts w:hint="eastAsia"/>
-          <w:sz w:val="18"/>
-          <w:szCs w:val="18"/>
-        </w:rPr>
-      </w:pPr>
-      <w:r>
-        <w:rPr>
-          <w:rFonts w:hint="eastAsia"/>
-          <w:sz w:val="18"/>
-          <w:szCs w:val="18"/>
-        </w:rPr>
-        <w:t>"Stack overflow"</w:t>
-      </w:r>
-    </w:p>
-    <w:p>
-      <w:pPr>
-        <w:keepNext w:val="0"/>
-        <w:keepLines w:val="0"/>
-        <w:pageBreakBefore w:val="0"/>
-        <w:widowControl w:val="0"/>
-        <w:kinsoku/>
-        <w:wordWrap/>
-        <w:overflowPunct/>
-        <w:topLinePunct w:val="0"/>
-        <w:autoSpaceDE/>
-        <w:autoSpaceDN/>
-        <w:bidi w:val="0"/>
-        <w:adjustRightInd/>
-        <w:snapToGrid/>
-        <w:spacing w:line="240" w:lineRule="auto"/>
-        <w:ind w:left="0" w:leftChars="0" w:right="0" w:rightChars="0" w:firstLine="360" w:firstLineChars="200"/>
-        <w:jc w:val="both"/>
-        <w:textAlignment w:val="auto"/>
-        <w:outlineLvl w:val="9"/>
-        <w:rPr>
-          <w:rFonts w:hint="eastAsia"/>
-          <w:sz w:val="18"/>
-          <w:szCs w:val="18"/>
-        </w:rPr>
-      </w:pPr>
-      <w:r>
-        <w:rPr>
-          <w:rFonts w:hint="eastAsia"/>
-          <w:sz w:val="18"/>
-          <w:szCs w:val="18"/>
-        </w:rPr>
-        <w:t>]</w:t>
+        <w:t xml:space="preserve"> "level": [</w:t>
+      </w:r>
+    </w:p>
+    <w:p>
+      <w:pPr>
+        <w:keepNext w:val="0"/>
+        <w:keepLines w:val="0"/>
+        <w:pageBreakBefore w:val="0"/>
+        <w:widowControl w:val="0"/>
+        <w:kinsoku/>
+        <w:wordWrap/>
+        <w:overflowPunct/>
+        <w:topLinePunct w:val="0"/>
+        <w:autoSpaceDE/>
+        <w:autoSpaceDN/>
+        <w:bidi w:val="0"/>
+        <w:adjustRightInd/>
+        <w:snapToGrid/>
+        <w:spacing w:line="240" w:lineRule="auto"/>
+        <w:ind w:left="0" w:leftChars="0" w:right="0" w:rightChars="0" w:firstLine="360" w:firstLineChars="200"/>
+        <w:jc w:val="both"/>
+        <w:textAlignment w:val="auto"/>
+        <w:outlineLvl w:val="9"/>
+        <w:rPr>
+          <w:rFonts w:hint="eastAsia"/>
+          <w:sz w:val="18"/>
+          <w:szCs w:val="18"/>
+        </w:rPr>
+      </w:pPr>
+      <w:r>
+        <w:rPr>
+          <w:rFonts w:hint="eastAsia"/>
+          <w:sz w:val="18"/>
+          <w:szCs w:val="18"/>
+        </w:rPr>
+        <w:t xml:space="preserve">  "debug"</w:t>
+      </w:r>
+    </w:p>
+    <w:p>
+      <w:pPr>
+        <w:keepNext w:val="0"/>
+        <w:keepLines w:val="0"/>
+        <w:pageBreakBefore w:val="0"/>
+        <w:widowControl w:val="0"/>
+        <w:kinsoku/>
+        <w:wordWrap/>
+        <w:overflowPunct/>
+        <w:topLinePunct w:val="0"/>
+        <w:autoSpaceDE/>
+        <w:autoSpaceDN/>
+        <w:bidi w:val="0"/>
+        <w:adjustRightInd/>
+        <w:snapToGrid/>
+        <w:spacing w:line="240" w:lineRule="auto"/>
+        <w:ind w:left="0" w:leftChars="0" w:right="0" w:rightChars="0" w:firstLine="360" w:firstLineChars="200"/>
+        <w:jc w:val="both"/>
+        <w:textAlignment w:val="auto"/>
+        <w:outlineLvl w:val="9"/>
+        <w:rPr>
+          <w:rFonts w:hint="eastAsia"/>
+          <w:sz w:val="18"/>
+          <w:szCs w:val="18"/>
+        </w:rPr>
+      </w:pPr>
+      <w:r>
+        <w:rPr>
+          <w:rFonts w:hint="eastAsia"/>
+          <w:sz w:val="18"/>
+          <w:szCs w:val="18"/>
+        </w:rPr>
+        <w:t xml:space="preserve"> ],</w:t>
+      </w:r>
+    </w:p>
+    <w:p>
+      <w:pPr>
+        <w:keepNext w:val="0"/>
+        <w:keepLines w:val="0"/>
+        <w:pageBreakBefore w:val="0"/>
+        <w:widowControl w:val="0"/>
+        <w:kinsoku/>
+        <w:wordWrap/>
+        <w:overflowPunct/>
+        <w:topLinePunct w:val="0"/>
+        <w:autoSpaceDE/>
+        <w:autoSpaceDN/>
+        <w:bidi w:val="0"/>
+        <w:adjustRightInd/>
+        <w:snapToGrid/>
+        <w:spacing w:line="240" w:lineRule="auto"/>
+        <w:ind w:left="0" w:leftChars="0" w:right="0" w:rightChars="0" w:firstLine="360" w:firstLineChars="200"/>
+        <w:jc w:val="both"/>
+        <w:textAlignment w:val="auto"/>
+        <w:outlineLvl w:val="9"/>
+        <w:rPr>
+          <w:rFonts w:hint="eastAsia"/>
+          <w:sz w:val="18"/>
+          <w:szCs w:val="18"/>
+        </w:rPr>
+      </w:pPr>
+      <w:r>
+        <w:rPr>
+          <w:rFonts w:hint="eastAsia"/>
+          <w:sz w:val="18"/>
+          <w:szCs w:val="18"/>
+        </w:rPr>
+        <w:t xml:space="preserve"> "message": [</w:t>
+      </w:r>
+    </w:p>
+    <w:p>
+      <w:pPr>
+        <w:keepNext w:val="0"/>
+        <w:keepLines w:val="0"/>
+        <w:pageBreakBefore w:val="0"/>
+        <w:widowControl w:val="0"/>
+        <w:kinsoku/>
+        <w:wordWrap/>
+        <w:overflowPunct/>
+        <w:topLinePunct w:val="0"/>
+        <w:autoSpaceDE/>
+        <w:autoSpaceDN/>
+        <w:bidi w:val="0"/>
+        <w:adjustRightInd/>
+        <w:snapToGrid/>
+        <w:spacing w:line="240" w:lineRule="auto"/>
+        <w:ind w:left="0" w:leftChars="0" w:right="0" w:rightChars="0" w:firstLine="360" w:firstLineChars="200"/>
+        <w:jc w:val="both"/>
+        <w:textAlignment w:val="auto"/>
+        <w:outlineLvl w:val="9"/>
+        <w:rPr>
+          <w:rFonts w:hint="eastAsia"/>
+          <w:sz w:val="18"/>
+          <w:szCs w:val="18"/>
+        </w:rPr>
+      </w:pPr>
+      <w:r>
+        <w:rPr>
+          <w:rFonts w:hint="eastAsia"/>
+          <w:sz w:val="18"/>
+          <w:szCs w:val="18"/>
+        </w:rPr>
+        <w:t xml:space="preserve">  "File not found",</w:t>
+      </w:r>
+    </w:p>
+    <w:p>
+      <w:pPr>
+        <w:keepNext w:val="0"/>
+        <w:keepLines w:val="0"/>
+        <w:pageBreakBefore w:val="0"/>
+        <w:widowControl w:val="0"/>
+        <w:kinsoku/>
+        <w:wordWrap/>
+        <w:overflowPunct/>
+        <w:topLinePunct w:val="0"/>
+        <w:autoSpaceDE/>
+        <w:autoSpaceDN/>
+        <w:bidi w:val="0"/>
+        <w:adjustRightInd/>
+        <w:snapToGrid/>
+        <w:spacing w:line="240" w:lineRule="auto"/>
+        <w:ind w:left="0" w:leftChars="0" w:right="0" w:rightChars="0" w:firstLine="360" w:firstLineChars="200"/>
+        <w:jc w:val="both"/>
+        <w:textAlignment w:val="auto"/>
+        <w:outlineLvl w:val="9"/>
+        <w:rPr>
+          <w:rFonts w:hint="eastAsia"/>
+          <w:sz w:val="18"/>
+          <w:szCs w:val="18"/>
+        </w:rPr>
+      </w:pPr>
+      <w:r>
+        <w:rPr>
+          <w:rFonts w:hint="eastAsia"/>
+          <w:sz w:val="18"/>
+          <w:szCs w:val="18"/>
+        </w:rPr>
+        <w:t xml:space="preserve">  "Stack overflow"</w:t>
+      </w:r>
+    </w:p>
+    <w:p>
+      <w:pPr>
+        <w:keepNext w:val="0"/>
+        <w:keepLines w:val="0"/>
+        <w:pageBreakBefore w:val="0"/>
+        <w:widowControl w:val="0"/>
+        <w:kinsoku/>
+        <w:wordWrap/>
+        <w:overflowPunct/>
+        <w:topLinePunct w:val="0"/>
+        <w:autoSpaceDE/>
+        <w:autoSpaceDN/>
+        <w:bidi w:val="0"/>
+        <w:adjustRightInd/>
+        <w:snapToGrid/>
+        <w:spacing w:line="240" w:lineRule="auto"/>
+        <w:ind w:left="0" w:leftChars="0" w:right="0" w:rightChars="0" w:firstLine="360" w:firstLineChars="200"/>
+        <w:jc w:val="both"/>
+        <w:textAlignment w:val="auto"/>
+        <w:outlineLvl w:val="9"/>
+        <w:rPr>
+          <w:rFonts w:hint="eastAsia"/>
+          <w:sz w:val="18"/>
+          <w:szCs w:val="18"/>
+        </w:rPr>
+      </w:pPr>
+      <w:r>
+        <w:rPr>
+          <w:rFonts w:hint="eastAsia"/>
+          <w:sz w:val="18"/>
+          <w:szCs w:val="18"/>
+        </w:rPr>
+        <w:t xml:space="preserve"> ]</w:t>
       </w:r>
     </w:p>
     <w:p>
@@ -2981,6 +3153,33 @@
           <w:szCs w:val="18"/>
         </w:rPr>
       </w:pPr>
+    </w:p>
+    <w:p>
+      <w:pPr>
+        <w:keepNext w:val="0"/>
+        <w:keepLines w:val="0"/>
+        <w:pageBreakBefore w:val="0"/>
+        <w:widowControl w:val="0"/>
+        <w:kinsoku/>
+        <w:wordWrap/>
+        <w:overflowPunct/>
+        <w:topLinePunct w:val="0"/>
+        <w:autoSpaceDE/>
+        <w:autoSpaceDN/>
+        <w:bidi w:val="0"/>
+        <w:adjustRightInd/>
+        <w:snapToGrid/>
+        <w:spacing w:line="240" w:lineRule="auto"/>
+        <w:ind w:left="0" w:leftChars="0" w:right="0" w:rightChars="0" w:firstLine="360" w:firstLineChars="200"/>
+        <w:jc w:val="both"/>
+        <w:textAlignment w:val="auto"/>
+        <w:outlineLvl w:val="9"/>
+        <w:rPr>
+          <w:rFonts w:hint="eastAsia"/>
+          <w:sz w:val="18"/>
+          <w:szCs w:val="18"/>
+        </w:rPr>
+      </w:pPr>
       <w:r>
         <w:rPr>
           <w:rFonts w:hint="eastAsia"/>
@@ -3022,6 +3221,14 @@
           <w:sz w:val="18"/>
           <w:szCs w:val="18"/>
         </w:rPr>
+        <w:tab/>
+      </w:r>
+      <w:r>
+        <w:rPr>
+          <w:rFonts w:hint="eastAsia"/>
+          <w:sz w:val="18"/>
+          <w:szCs w:val="18"/>
+        </w:rPr>
         <w:t>"encoding/json"</w:t>
       </w:r>
     </w:p>
@@ -3057,6 +3264,14 @@
           <w:sz w:val="18"/>
           <w:szCs w:val="18"/>
         </w:rPr>
+        <w:tab/>
+      </w:r>
+      <w:r>
+        <w:rPr>
+          <w:rFonts w:hint="eastAsia"/>
+          <w:sz w:val="18"/>
+          <w:szCs w:val="18"/>
+        </w:rPr>
         <w:t>"fmt"</w:t>
       </w:r>
     </w:p>
@@ -3121,6 +3336,33 @@
           <w:szCs w:val="18"/>
         </w:rPr>
       </w:pPr>
+    </w:p>
+    <w:p>
+      <w:pPr>
+        <w:keepNext w:val="0"/>
+        <w:keepLines w:val="0"/>
+        <w:pageBreakBefore w:val="0"/>
+        <w:widowControl w:val="0"/>
+        <w:kinsoku/>
+        <w:wordWrap/>
+        <w:overflowPunct/>
+        <w:topLinePunct w:val="0"/>
+        <w:autoSpaceDE/>
+        <w:autoSpaceDN/>
+        <w:bidi w:val="0"/>
+        <w:adjustRightInd/>
+        <w:snapToGrid/>
+        <w:spacing w:line="240" w:lineRule="auto"/>
+        <w:ind w:left="0" w:leftChars="0" w:right="0" w:rightChars="0" w:firstLine="360" w:firstLineChars="200"/>
+        <w:jc w:val="both"/>
+        <w:textAlignment w:val="auto"/>
+        <w:outlineLvl w:val="9"/>
+        <w:rPr>
+          <w:rFonts w:hint="eastAsia"/>
+          <w:sz w:val="18"/>
+          <w:szCs w:val="18"/>
+        </w:rPr>
+      </w:pPr>
       <w:r>
         <w:rPr>
           <w:rFonts w:hint="eastAsia"/>
@@ -3162,70 +3404,94 @@
           <w:sz w:val="18"/>
           <w:szCs w:val="18"/>
         </w:rPr>
-        <w:t>Level string</w:t>
-      </w:r>
-    </w:p>
-    <w:p>
-      <w:pPr>
-        <w:keepNext w:val="0"/>
-        <w:keepLines w:val="0"/>
-        <w:pageBreakBefore w:val="0"/>
-        <w:widowControl w:val="0"/>
-        <w:kinsoku/>
-        <w:wordWrap/>
-        <w:overflowPunct/>
-        <w:topLinePunct w:val="0"/>
-        <w:autoSpaceDE/>
-        <w:autoSpaceDN/>
-        <w:bidi w:val="0"/>
-        <w:adjustRightInd/>
-        <w:snapToGrid/>
-        <w:spacing w:line="240" w:lineRule="auto"/>
-        <w:ind w:left="0" w:leftChars="0" w:right="0" w:rightChars="0" w:firstLine="360" w:firstLineChars="200"/>
-        <w:jc w:val="both"/>
-        <w:textAlignment w:val="auto"/>
-        <w:outlineLvl w:val="9"/>
-        <w:rPr>
-          <w:rFonts w:hint="eastAsia"/>
-          <w:sz w:val="18"/>
-          <w:szCs w:val="18"/>
-        </w:rPr>
-      </w:pPr>
-      <w:r>
-        <w:rPr>
-          <w:rFonts w:hint="eastAsia"/>
-          <w:sz w:val="18"/>
-          <w:szCs w:val="18"/>
-        </w:rPr>
-        <w:t>Msg string</w:t>
-      </w:r>
-    </w:p>
-    <w:p>
-      <w:pPr>
-        <w:keepNext w:val="0"/>
-        <w:keepLines w:val="0"/>
-        <w:pageBreakBefore w:val="0"/>
-        <w:widowControl w:val="0"/>
-        <w:kinsoku/>
-        <w:wordWrap/>
-        <w:overflowPunct/>
-        <w:topLinePunct w:val="0"/>
-        <w:autoSpaceDE/>
-        <w:autoSpaceDN/>
-        <w:bidi w:val="0"/>
-        <w:adjustRightInd/>
-        <w:snapToGrid/>
-        <w:spacing w:line="240" w:lineRule="auto"/>
-        <w:ind w:left="0" w:leftChars="0" w:right="0" w:rightChars="0" w:firstLine="360" w:firstLineChars="200"/>
-        <w:jc w:val="both"/>
-        <w:textAlignment w:val="auto"/>
-        <w:outlineLvl w:val="9"/>
-        <w:rPr>
-          <w:rFonts w:hint="eastAsia"/>
-          <w:sz w:val="18"/>
-          <w:szCs w:val="18"/>
-        </w:rPr>
-      </w:pPr>
+        <w:tab/>
+      </w:r>
+      <w:r>
+        <w:rPr>
+          <w:rFonts w:hint="eastAsia"/>
+          <w:sz w:val="18"/>
+          <w:szCs w:val="18"/>
+        </w:rPr>
+        <w:t>Level  string</w:t>
+      </w:r>
+    </w:p>
+    <w:p>
+      <w:pPr>
+        <w:keepNext w:val="0"/>
+        <w:keepLines w:val="0"/>
+        <w:pageBreakBefore w:val="0"/>
+        <w:widowControl w:val="0"/>
+        <w:kinsoku/>
+        <w:wordWrap/>
+        <w:overflowPunct/>
+        <w:topLinePunct w:val="0"/>
+        <w:autoSpaceDE/>
+        <w:autoSpaceDN/>
+        <w:bidi w:val="0"/>
+        <w:adjustRightInd/>
+        <w:snapToGrid/>
+        <w:spacing w:line="240" w:lineRule="auto"/>
+        <w:ind w:left="0" w:leftChars="0" w:right="0" w:rightChars="0" w:firstLine="360" w:firstLineChars="200"/>
+        <w:jc w:val="both"/>
+        <w:textAlignment w:val="auto"/>
+        <w:outlineLvl w:val="9"/>
+        <w:rPr>
+          <w:rFonts w:hint="eastAsia"/>
+          <w:sz w:val="18"/>
+          <w:szCs w:val="18"/>
+        </w:rPr>
+      </w:pPr>
+      <w:r>
+        <w:rPr>
+          <w:rFonts w:hint="eastAsia"/>
+          <w:sz w:val="18"/>
+          <w:szCs w:val="18"/>
+        </w:rPr>
+        <w:tab/>
+      </w:r>
+      <w:r>
+        <w:rPr>
+          <w:rFonts w:hint="eastAsia"/>
+          <w:sz w:val="18"/>
+          <w:szCs w:val="18"/>
+        </w:rPr>
+        <w:t>Msg    string</w:t>
+      </w:r>
+    </w:p>
+    <w:p>
+      <w:pPr>
+        <w:keepNext w:val="0"/>
+        <w:keepLines w:val="0"/>
+        <w:pageBreakBefore w:val="0"/>
+        <w:widowControl w:val="0"/>
+        <w:kinsoku/>
+        <w:wordWrap/>
+        <w:overflowPunct/>
+        <w:topLinePunct w:val="0"/>
+        <w:autoSpaceDE/>
+        <w:autoSpaceDN/>
+        <w:bidi w:val="0"/>
+        <w:adjustRightInd/>
+        <w:snapToGrid/>
+        <w:spacing w:line="240" w:lineRule="auto"/>
+        <w:ind w:left="0" w:leftChars="0" w:right="0" w:rightChars="0" w:firstLine="360" w:firstLineChars="200"/>
+        <w:jc w:val="both"/>
+        <w:textAlignment w:val="auto"/>
+        <w:outlineLvl w:val="9"/>
+        <w:rPr>
+          <w:rFonts w:hint="eastAsia"/>
+          <w:sz w:val="18"/>
+          <w:szCs w:val="18"/>
+        </w:rPr>
+      </w:pPr>
+      <w:r>
+        <w:rPr>
+          <w:rFonts w:hint="eastAsia"/>
+          <w:sz w:val="18"/>
+          <w:szCs w:val="18"/>
+        </w:rPr>
+        <w:tab/>
+      </w:r>
       <w:r>
         <w:rPr>
           <w:rFonts w:hint="eastAsia"/>
@@ -3296,6 +3562,33 @@
           <w:szCs w:val="18"/>
         </w:rPr>
       </w:pPr>
+    </w:p>
+    <w:p>
+      <w:pPr>
+        <w:keepNext w:val="0"/>
+        <w:keepLines w:val="0"/>
+        <w:pageBreakBefore w:val="0"/>
+        <w:widowControl w:val="0"/>
+        <w:kinsoku/>
+        <w:wordWrap/>
+        <w:overflowPunct/>
+        <w:topLinePunct w:val="0"/>
+        <w:autoSpaceDE/>
+        <w:autoSpaceDN/>
+        <w:bidi w:val="0"/>
+        <w:adjustRightInd/>
+        <w:snapToGrid/>
+        <w:spacing w:line="240" w:lineRule="auto"/>
+        <w:ind w:left="0" w:leftChars="0" w:right="0" w:rightChars="0" w:firstLine="360" w:firstLineChars="200"/>
+        <w:jc w:val="both"/>
+        <w:textAlignment w:val="auto"/>
+        <w:outlineLvl w:val="9"/>
+        <w:rPr>
+          <w:rFonts w:hint="eastAsia"/>
+          <w:sz w:val="18"/>
+          <w:szCs w:val="18"/>
+        </w:rPr>
+      </w:pPr>
       <w:r>
         <w:rPr>
           <w:rFonts w:hint="eastAsia"/>
@@ -3337,6 +3630,14 @@
           <w:sz w:val="18"/>
           <w:szCs w:val="18"/>
         </w:rPr>
+        <w:tab/>
+      </w:r>
+      <w:r>
+        <w:rPr>
+          <w:rFonts w:hint="eastAsia"/>
+          <w:sz w:val="18"/>
+          <w:szCs w:val="18"/>
+        </w:rPr>
         <w:t>dbgInfs := []DebugInfo{</w:t>
       </w:r>
     </w:p>
@@ -3372,6 +3673,22 @@
           <w:sz w:val="18"/>
           <w:szCs w:val="18"/>
         </w:rPr>
+        <w:tab/>
+      </w:r>
+      <w:r>
+        <w:rPr>
+          <w:rFonts w:hint="eastAsia"/>
+          <w:sz w:val="18"/>
+          <w:szCs w:val="18"/>
+        </w:rPr>
+        <w:tab/>
+      </w:r>
+      <w:r>
+        <w:rPr>
+          <w:rFonts w:hint="eastAsia"/>
+          <w:sz w:val="18"/>
+          <w:szCs w:val="18"/>
+        </w:rPr>
         <w:t>DebugInfo{"debug", `File: "test.txt" Not Found`, "Cynhard"},</w:t>
       </w:r>
     </w:p>
@@ -3407,6 +3724,22 @@
           <w:sz w:val="18"/>
           <w:szCs w:val="18"/>
         </w:rPr>
+        <w:tab/>
+      </w:r>
+      <w:r>
+        <w:rPr>
+          <w:rFonts w:hint="eastAsia"/>
+          <w:sz w:val="18"/>
+          <w:szCs w:val="18"/>
+        </w:rPr>
+        <w:tab/>
+      </w:r>
+      <w:r>
+        <w:rPr>
+          <w:rFonts w:hint="eastAsia"/>
+          <w:sz w:val="18"/>
+          <w:szCs w:val="18"/>
+        </w:rPr>
         <w:t>DebugInfo{"", "Logic error", "Gopher"},</w:t>
       </w:r>
     </w:p>
@@ -3442,6 +3775,14 @@
           <w:sz w:val="18"/>
           <w:szCs w:val="18"/>
         </w:rPr>
+        <w:tab/>
+      </w:r>
+      <w:r>
+        <w:rPr>
+          <w:rFonts w:hint="eastAsia"/>
+          <w:sz w:val="18"/>
+          <w:szCs w:val="18"/>
+        </w:rPr>
         <w:t>}</w:t>
       </w:r>
     </w:p>
@@ -3477,6 +3818,14 @@
           <w:sz w:val="18"/>
           <w:szCs w:val="18"/>
         </w:rPr>
+        <w:tab/>
+      </w:r>
+      <w:r>
+        <w:rPr>
+          <w:rFonts w:hint="eastAsia"/>
+          <w:sz w:val="18"/>
+          <w:szCs w:val="18"/>
+        </w:rPr>
         <w:t>if data, err := json.Marshal(dbgInfs); err == nil {</w:t>
       </w:r>
     </w:p>
@@ -3512,6 +3861,22 @@
           <w:sz w:val="18"/>
           <w:szCs w:val="18"/>
         </w:rPr>
+        <w:tab/>
+      </w:r>
+      <w:r>
+        <w:rPr>
+          <w:rFonts w:hint="eastAsia"/>
+          <w:sz w:val="18"/>
+          <w:szCs w:val="18"/>
+        </w:rPr>
+        <w:tab/>
+      </w:r>
+      <w:r>
+        <w:rPr>
+          <w:rFonts w:hint="eastAsia"/>
+          <w:sz w:val="18"/>
+          <w:szCs w:val="18"/>
+        </w:rPr>
         <w:t>fmt.Printf("%s\n", data)</w:t>
       </w:r>
     </w:p>
@@ -3547,6 +3912,14 @@
           <w:sz w:val="18"/>
           <w:szCs w:val="18"/>
         </w:rPr>
+        <w:tab/>
+      </w:r>
+      <w:r>
+        <w:rPr>
+          <w:rFonts w:hint="eastAsia"/>
+          <w:sz w:val="18"/>
+          <w:szCs w:val="18"/>
+        </w:rPr>
         <w:t>}</w:t>
       </w:r>
     </w:p>
@@ -3582,6 +3955,310 @@
           <w:sz w:val="18"/>
           <w:szCs w:val="18"/>
         </w:rPr>
+        <w:t>}输出结果如下：</w:t>
+      </w:r>
+    </w:p>
+    <w:p>
+      <w:pPr>
+        <w:keepNext w:val="0"/>
+        <w:keepLines w:val="0"/>
+        <w:pageBreakBefore w:val="0"/>
+        <w:widowControl w:val="0"/>
+        <w:kinsoku/>
+        <w:wordWrap/>
+        <w:overflowPunct/>
+        <w:topLinePunct w:val="0"/>
+        <w:autoSpaceDE/>
+        <w:autoSpaceDN/>
+        <w:bidi w:val="0"/>
+        <w:adjustRightInd/>
+        <w:snapToGrid/>
+        <w:spacing w:line="240" w:lineRule="auto"/>
+        <w:ind w:left="0" w:leftChars="0" w:right="0" w:rightChars="0" w:firstLine="360" w:firstLineChars="200"/>
+        <w:jc w:val="both"/>
+        <w:textAlignment w:val="auto"/>
+        <w:outlineLvl w:val="9"/>
+        <w:rPr>
+          <w:rFonts w:hint="eastAsia"/>
+          <w:sz w:val="18"/>
+          <w:szCs w:val="18"/>
+        </w:rPr>
+      </w:pPr>
+      <w:r>
+        <w:rPr>
+          <w:rFonts w:hint="eastAsia"/>
+          <w:sz w:val="18"/>
+          <w:szCs w:val="18"/>
+        </w:rPr>
+        <w:t>[{"Level":"debug","Msg":"File: \"test.txt\" Not Found"},{"Level":"","Msg":"Logic error"}]</w:t>
+      </w:r>
+    </w:p>
+    <w:p>
+      <w:pPr>
+        <w:keepNext w:val="0"/>
+        <w:keepLines w:val="0"/>
+        <w:pageBreakBefore w:val="0"/>
+        <w:widowControl w:val="0"/>
+        <w:kinsoku/>
+        <w:wordWrap/>
+        <w:overflowPunct/>
+        <w:topLinePunct w:val="0"/>
+        <w:autoSpaceDE/>
+        <w:autoSpaceDN/>
+        <w:bidi w:val="0"/>
+        <w:adjustRightInd/>
+        <w:snapToGrid/>
+        <w:spacing w:line="240" w:lineRule="auto"/>
+        <w:ind w:left="0" w:leftChars="0" w:right="0" w:rightChars="0" w:firstLine="360" w:firstLineChars="200"/>
+        <w:jc w:val="both"/>
+        <w:textAlignment w:val="auto"/>
+        <w:outlineLvl w:val="9"/>
+        <w:rPr>
+          <w:rFonts w:hint="eastAsia"/>
+          <w:sz w:val="18"/>
+          <w:szCs w:val="18"/>
+        </w:rPr>
+      </w:pPr>
+      <w:r>
+        <w:rPr>
+          <w:rFonts w:hint="eastAsia"/>
+          <w:sz w:val="18"/>
+          <w:szCs w:val="18"/>
+        </w:rPr>
+        <w:t>结构体字段标签：</w:t>
+      </w:r>
+    </w:p>
+    <w:p>
+      <w:pPr>
+        <w:keepNext w:val="0"/>
+        <w:keepLines w:val="0"/>
+        <w:pageBreakBefore w:val="0"/>
+        <w:widowControl w:val="0"/>
+        <w:kinsoku/>
+        <w:wordWrap/>
+        <w:overflowPunct/>
+        <w:topLinePunct w:val="0"/>
+        <w:autoSpaceDE/>
+        <w:autoSpaceDN/>
+        <w:bidi w:val="0"/>
+        <w:adjustRightInd/>
+        <w:snapToGrid/>
+        <w:spacing w:line="240" w:lineRule="auto"/>
+        <w:ind w:left="0" w:leftChars="0" w:right="0" w:rightChars="0" w:firstLine="360" w:firstLineChars="200"/>
+        <w:jc w:val="both"/>
+        <w:textAlignment w:val="auto"/>
+        <w:outlineLvl w:val="9"/>
+        <w:rPr>
+          <w:rFonts w:hint="eastAsia"/>
+          <w:sz w:val="18"/>
+          <w:szCs w:val="18"/>
+        </w:rPr>
+      </w:pPr>
+      <w:r>
+        <w:rPr>
+          <w:rFonts w:hint="eastAsia"/>
+          <w:sz w:val="18"/>
+          <w:szCs w:val="18"/>
+        </w:rPr>
+        <w:t>json包在解析结构体时，如果遇到key为“json”的字段标签，则会按照一定规则解析该标签：第一个出现的是字段在JSON串中使用的名字，之后为其他选项，例如“omitempty”指定空值字段不出现在JSON中。如果整个value为'"-"'，则不解析该字段。例如将上例中的结构体改为如下：</w:t>
+      </w:r>
+    </w:p>
+    <w:p>
+      <w:pPr>
+        <w:keepNext w:val="0"/>
+        <w:keepLines w:val="0"/>
+        <w:pageBreakBefore w:val="0"/>
+        <w:widowControl w:val="0"/>
+        <w:kinsoku/>
+        <w:wordWrap/>
+        <w:overflowPunct/>
+        <w:topLinePunct w:val="0"/>
+        <w:autoSpaceDE/>
+        <w:autoSpaceDN/>
+        <w:bidi w:val="0"/>
+        <w:adjustRightInd/>
+        <w:snapToGrid/>
+        <w:spacing w:line="240" w:lineRule="auto"/>
+        <w:ind w:left="0" w:leftChars="0" w:right="0" w:rightChars="0" w:firstLine="360" w:firstLineChars="200"/>
+        <w:jc w:val="both"/>
+        <w:textAlignment w:val="auto"/>
+        <w:outlineLvl w:val="9"/>
+        <w:rPr>
+          <w:rFonts w:hint="eastAsia"/>
+          <w:sz w:val="18"/>
+          <w:szCs w:val="18"/>
+        </w:rPr>
+      </w:pPr>
+      <w:r>
+        <w:rPr>
+          <w:rFonts w:hint="eastAsia"/>
+          <w:sz w:val="18"/>
+          <w:szCs w:val="18"/>
+        </w:rPr>
+        <w:t>type DebugInfo struct {</w:t>
+      </w:r>
+    </w:p>
+    <w:p>
+      <w:pPr>
+        <w:keepNext w:val="0"/>
+        <w:keepLines w:val="0"/>
+        <w:pageBreakBefore w:val="0"/>
+        <w:widowControl w:val="0"/>
+        <w:kinsoku/>
+        <w:wordWrap/>
+        <w:overflowPunct/>
+        <w:topLinePunct w:val="0"/>
+        <w:autoSpaceDE/>
+        <w:autoSpaceDN/>
+        <w:bidi w:val="0"/>
+        <w:adjustRightInd/>
+        <w:snapToGrid/>
+        <w:spacing w:line="240" w:lineRule="auto"/>
+        <w:ind w:left="0" w:leftChars="0" w:right="0" w:rightChars="0" w:firstLine="360" w:firstLineChars="200"/>
+        <w:jc w:val="both"/>
+        <w:textAlignment w:val="auto"/>
+        <w:outlineLvl w:val="9"/>
+        <w:rPr>
+          <w:rFonts w:hint="eastAsia"/>
+          <w:sz w:val="18"/>
+          <w:szCs w:val="18"/>
+        </w:rPr>
+      </w:pPr>
+      <w:r>
+        <w:rPr>
+          <w:rFonts w:hint="eastAsia"/>
+          <w:sz w:val="18"/>
+          <w:szCs w:val="18"/>
+        </w:rPr>
+        <w:tab/>
+      </w:r>
+      <w:r>
+        <w:rPr>
+          <w:rFonts w:hint="eastAsia"/>
+          <w:sz w:val="18"/>
+          <w:szCs w:val="18"/>
+        </w:rPr>
+        <w:t>Level  string `json:"level,omitempty"` // Level解析为level,忽略空值</w:t>
+      </w:r>
+    </w:p>
+    <w:p>
+      <w:pPr>
+        <w:keepNext w:val="0"/>
+        <w:keepLines w:val="0"/>
+        <w:pageBreakBefore w:val="0"/>
+        <w:widowControl w:val="0"/>
+        <w:kinsoku/>
+        <w:wordWrap/>
+        <w:overflowPunct/>
+        <w:topLinePunct w:val="0"/>
+        <w:autoSpaceDE/>
+        <w:autoSpaceDN/>
+        <w:bidi w:val="0"/>
+        <w:adjustRightInd/>
+        <w:snapToGrid/>
+        <w:spacing w:line="240" w:lineRule="auto"/>
+        <w:ind w:left="0" w:leftChars="0" w:right="0" w:rightChars="0" w:firstLine="360" w:firstLineChars="200"/>
+        <w:jc w:val="both"/>
+        <w:textAlignment w:val="auto"/>
+        <w:outlineLvl w:val="9"/>
+        <w:rPr>
+          <w:rFonts w:hint="eastAsia"/>
+          <w:sz w:val="18"/>
+          <w:szCs w:val="18"/>
+        </w:rPr>
+      </w:pPr>
+      <w:r>
+        <w:rPr>
+          <w:rFonts w:hint="eastAsia"/>
+          <w:sz w:val="18"/>
+          <w:szCs w:val="18"/>
+        </w:rPr>
+        <w:tab/>
+      </w:r>
+      <w:r>
+        <w:rPr>
+          <w:rFonts w:hint="eastAsia"/>
+          <w:sz w:val="18"/>
+          <w:szCs w:val="18"/>
+        </w:rPr>
+        <w:t>Msg    string `json:"message" `        // Msg解析为message</w:t>
+      </w:r>
+    </w:p>
+    <w:p>
+      <w:pPr>
+        <w:keepNext w:val="0"/>
+        <w:keepLines w:val="0"/>
+        <w:pageBreakBefore w:val="0"/>
+        <w:widowControl w:val="0"/>
+        <w:kinsoku/>
+        <w:wordWrap/>
+        <w:overflowPunct/>
+        <w:topLinePunct w:val="0"/>
+        <w:autoSpaceDE/>
+        <w:autoSpaceDN/>
+        <w:bidi w:val="0"/>
+        <w:adjustRightInd/>
+        <w:snapToGrid/>
+        <w:spacing w:line="240" w:lineRule="auto"/>
+        <w:ind w:left="0" w:leftChars="0" w:right="0" w:rightChars="0" w:firstLine="360" w:firstLineChars="200"/>
+        <w:jc w:val="both"/>
+        <w:textAlignment w:val="auto"/>
+        <w:outlineLvl w:val="9"/>
+        <w:rPr>
+          <w:rFonts w:hint="eastAsia"/>
+          <w:sz w:val="18"/>
+          <w:szCs w:val="18"/>
+        </w:rPr>
+      </w:pPr>
+      <w:r>
+        <w:rPr>
+          <w:rFonts w:hint="eastAsia"/>
+          <w:sz w:val="18"/>
+          <w:szCs w:val="18"/>
+        </w:rPr>
+        <w:tab/>
+      </w:r>
+      <w:r>
+        <w:rPr>
+          <w:rFonts w:hint="eastAsia"/>
+          <w:sz w:val="18"/>
+          <w:szCs w:val="18"/>
+        </w:rPr>
+        <w:t>Author string `json:"-"`               // 忽略Author</w:t>
+      </w:r>
+    </w:p>
+    <w:p>
+      <w:pPr>
+        <w:keepNext w:val="0"/>
+        <w:keepLines w:val="0"/>
+        <w:pageBreakBefore w:val="0"/>
+        <w:widowControl w:val="0"/>
+        <w:kinsoku/>
+        <w:wordWrap/>
+        <w:overflowPunct/>
+        <w:topLinePunct w:val="0"/>
+        <w:autoSpaceDE/>
+        <w:autoSpaceDN/>
+        <w:bidi w:val="0"/>
+        <w:adjustRightInd/>
+        <w:snapToGrid/>
+        <w:spacing w:line="240" w:lineRule="auto"/>
+        <w:ind w:left="0" w:leftChars="0" w:right="0" w:rightChars="0" w:firstLine="360" w:firstLineChars="200"/>
+        <w:jc w:val="both"/>
+        <w:textAlignment w:val="auto"/>
+        <w:outlineLvl w:val="9"/>
+        <w:rPr>
+          <w:rFonts w:hint="eastAsia"/>
+          <w:sz w:val="18"/>
+          <w:szCs w:val="18"/>
+        </w:rPr>
+      </w:pPr>
+      <w:r>
+        <w:rPr>
+          <w:rFonts w:hint="eastAsia"/>
+          <w:sz w:val="18"/>
+          <w:szCs w:val="18"/>
+        </w:rPr>
         <w:t>}</w:t>
       </w:r>
     </w:p>
@@ -3617,252 +4294,443 @@
           <w:sz w:val="18"/>
           <w:szCs w:val="18"/>
         </w:rPr>
-        <w:t>输出结果如下：</w:t>
-      </w:r>
-    </w:p>
-    <w:p>
-      <w:pPr>
-        <w:keepNext w:val="0"/>
-        <w:keepLines w:val="0"/>
-        <w:pageBreakBefore w:val="0"/>
-        <w:widowControl w:val="0"/>
-        <w:kinsoku/>
-        <w:wordWrap/>
-        <w:overflowPunct/>
-        <w:topLinePunct w:val="0"/>
-        <w:autoSpaceDE/>
-        <w:autoSpaceDN/>
-        <w:bidi w:val="0"/>
-        <w:adjustRightInd/>
-        <w:snapToGrid/>
-        <w:spacing w:line="240" w:lineRule="auto"/>
-        <w:ind w:left="0" w:leftChars="0" w:right="0" w:rightChars="0" w:firstLine="360" w:firstLineChars="200"/>
-        <w:jc w:val="both"/>
-        <w:textAlignment w:val="auto"/>
-        <w:outlineLvl w:val="9"/>
-        <w:rPr>
-          <w:rFonts w:hint="eastAsia"/>
-          <w:sz w:val="18"/>
-          <w:szCs w:val="18"/>
-        </w:rPr>
-      </w:pPr>
-      <w:r>
-        <w:rPr>
-          <w:rFonts w:hint="eastAsia"/>
-          <w:sz w:val="18"/>
-          <w:szCs w:val="18"/>
-        </w:rPr>
-        <w:t>[{"Level":"debug","Msg":"File: \"test.txt\" Not Found"},{"Level":"","Msg":"Logic error"}]</w:t>
-      </w:r>
-    </w:p>
-    <w:p>
-      <w:pPr>
-        <w:keepNext w:val="0"/>
-        <w:keepLines w:val="0"/>
-        <w:pageBreakBefore w:val="0"/>
-        <w:widowControl w:val="0"/>
-        <w:kinsoku/>
-        <w:wordWrap/>
-        <w:overflowPunct/>
-        <w:topLinePunct w:val="0"/>
-        <w:autoSpaceDE/>
-        <w:autoSpaceDN/>
-        <w:bidi w:val="0"/>
-        <w:adjustRightInd/>
-        <w:snapToGrid/>
-        <w:spacing w:line="240" w:lineRule="auto"/>
-        <w:ind w:left="0" w:leftChars="0" w:right="0" w:rightChars="0" w:firstLine="360" w:firstLineChars="200"/>
-        <w:jc w:val="both"/>
-        <w:textAlignment w:val="auto"/>
-        <w:outlineLvl w:val="9"/>
-        <w:rPr>
-          <w:rFonts w:hint="eastAsia"/>
-          <w:sz w:val="18"/>
-          <w:szCs w:val="18"/>
-        </w:rPr>
-      </w:pPr>
-      <w:r>
-        <w:rPr>
-          <w:rFonts w:hint="eastAsia"/>
-          <w:sz w:val="18"/>
-          <w:szCs w:val="18"/>
-        </w:rPr>
-        <w:t>结构体字段标签：</w:t>
-      </w:r>
-    </w:p>
-    <w:p>
-      <w:pPr>
-        <w:keepNext w:val="0"/>
-        <w:keepLines w:val="0"/>
-        <w:pageBreakBefore w:val="0"/>
-        <w:widowControl w:val="0"/>
-        <w:kinsoku/>
-        <w:wordWrap/>
-        <w:overflowPunct/>
-        <w:topLinePunct w:val="0"/>
-        <w:autoSpaceDE/>
-        <w:autoSpaceDN/>
-        <w:bidi w:val="0"/>
-        <w:adjustRightInd/>
-        <w:snapToGrid/>
-        <w:spacing w:line="240" w:lineRule="auto"/>
-        <w:ind w:left="0" w:leftChars="0" w:right="0" w:rightChars="0" w:firstLine="360" w:firstLineChars="200"/>
-        <w:jc w:val="both"/>
-        <w:textAlignment w:val="auto"/>
-        <w:outlineLvl w:val="9"/>
-        <w:rPr>
-          <w:rFonts w:hint="eastAsia"/>
-          <w:sz w:val="18"/>
-          <w:szCs w:val="18"/>
-        </w:rPr>
-      </w:pPr>
-      <w:r>
-        <w:rPr>
-          <w:rFonts w:hint="eastAsia"/>
-          <w:sz w:val="18"/>
-          <w:szCs w:val="18"/>
-        </w:rPr>
-        <w:t>json包在解析结构体时，如果遇到key为“json”的字段标签，则会按照一定规则解析该标签：第一个出现的是字段在JSON串中使用的名字，之后为其他选项，例如“omitempty”指定空值字段不出现在JSON中。如果整个value为'"-"'，则不解析该字段。例如将上例中的结构体改为如下：</w:t>
-      </w:r>
-    </w:p>
-    <w:p>
-      <w:pPr>
-        <w:keepNext w:val="0"/>
-        <w:keepLines w:val="0"/>
-        <w:pageBreakBefore w:val="0"/>
-        <w:widowControl w:val="0"/>
-        <w:kinsoku/>
-        <w:wordWrap/>
-        <w:overflowPunct/>
-        <w:topLinePunct w:val="0"/>
-        <w:autoSpaceDE/>
-        <w:autoSpaceDN/>
-        <w:bidi w:val="0"/>
-        <w:adjustRightInd/>
-        <w:snapToGrid/>
-        <w:spacing w:line="240" w:lineRule="auto"/>
-        <w:ind w:left="0" w:leftChars="0" w:right="0" w:rightChars="0" w:firstLine="360" w:firstLineChars="200"/>
-        <w:jc w:val="both"/>
-        <w:textAlignment w:val="auto"/>
-        <w:outlineLvl w:val="9"/>
-        <w:rPr>
-          <w:rFonts w:hint="eastAsia"/>
-          <w:sz w:val="18"/>
-          <w:szCs w:val="18"/>
-        </w:rPr>
-      </w:pPr>
-      <w:r>
-        <w:rPr>
-          <w:rFonts w:hint="eastAsia"/>
-          <w:sz w:val="18"/>
-          <w:szCs w:val="18"/>
-        </w:rPr>
-        <w:t>type DebugInfo struct {</w:t>
-      </w:r>
-    </w:p>
-    <w:p>
-      <w:pPr>
-        <w:keepNext w:val="0"/>
-        <w:keepLines w:val="0"/>
-        <w:pageBreakBefore w:val="0"/>
-        <w:widowControl w:val="0"/>
-        <w:kinsoku/>
-        <w:wordWrap/>
-        <w:overflowPunct/>
-        <w:topLinePunct w:val="0"/>
-        <w:autoSpaceDE/>
-        <w:autoSpaceDN/>
-        <w:bidi w:val="0"/>
-        <w:adjustRightInd/>
-        <w:snapToGrid/>
-        <w:spacing w:line="240" w:lineRule="auto"/>
-        <w:ind w:left="0" w:leftChars="0" w:right="0" w:rightChars="0" w:firstLine="360" w:firstLineChars="200"/>
-        <w:jc w:val="both"/>
-        <w:textAlignment w:val="auto"/>
-        <w:outlineLvl w:val="9"/>
-        <w:rPr>
-          <w:rFonts w:hint="eastAsia"/>
-          <w:sz w:val="18"/>
-          <w:szCs w:val="18"/>
-        </w:rPr>
-      </w:pPr>
-      <w:r>
-        <w:rPr>
-          <w:rFonts w:hint="eastAsia"/>
-          <w:sz w:val="18"/>
-          <w:szCs w:val="18"/>
-        </w:rPr>
-        <w:t>Level string 'json:"level,omitempty"' // Level解析为level,忽略空值</w:t>
-      </w:r>
-    </w:p>
-    <w:p>
-      <w:pPr>
-        <w:keepNext w:val="0"/>
-        <w:keepLines w:val="0"/>
-        <w:pageBreakBefore w:val="0"/>
-        <w:widowControl w:val="0"/>
-        <w:kinsoku/>
-        <w:wordWrap/>
-        <w:overflowPunct/>
-        <w:topLinePunct w:val="0"/>
-        <w:autoSpaceDE/>
-        <w:autoSpaceDN/>
-        <w:bidi w:val="0"/>
-        <w:adjustRightInd/>
-        <w:snapToGrid/>
-        <w:spacing w:line="240" w:lineRule="auto"/>
-        <w:ind w:left="0" w:leftChars="0" w:right="0" w:rightChars="0" w:firstLine="360" w:firstLineChars="200"/>
-        <w:jc w:val="both"/>
-        <w:textAlignment w:val="auto"/>
-        <w:outlineLvl w:val="9"/>
-        <w:rPr>
-          <w:rFonts w:hint="eastAsia"/>
-          <w:sz w:val="18"/>
-          <w:szCs w:val="18"/>
-        </w:rPr>
-      </w:pPr>
-      <w:r>
-        <w:rPr>
-          <w:rFonts w:hint="eastAsia"/>
-          <w:sz w:val="18"/>
-          <w:szCs w:val="18"/>
-        </w:rPr>
-        <w:t>Msg string 'json:"message"' // Msg解析为message</w:t>
-      </w:r>
-    </w:p>
-    <w:p>
-      <w:pPr>
-        <w:keepNext w:val="0"/>
-        <w:keepLines w:val="0"/>
-        <w:pageBreakBefore w:val="0"/>
-        <w:widowControl w:val="0"/>
-        <w:kinsoku/>
-        <w:wordWrap/>
-        <w:overflowPunct/>
-        <w:topLinePunct w:val="0"/>
-        <w:autoSpaceDE/>
-        <w:autoSpaceDN/>
-        <w:bidi w:val="0"/>
-        <w:adjustRightInd/>
-        <w:snapToGrid/>
-        <w:spacing w:line="240" w:lineRule="auto"/>
-        <w:ind w:left="0" w:leftChars="0" w:right="0" w:rightChars="0" w:firstLine="360" w:firstLineChars="200"/>
-        <w:jc w:val="both"/>
-        <w:textAlignment w:val="auto"/>
-        <w:outlineLvl w:val="9"/>
-        <w:rPr>
-          <w:rFonts w:hint="eastAsia"/>
-          <w:sz w:val="18"/>
-          <w:szCs w:val="18"/>
-        </w:rPr>
-      </w:pPr>
-      <w:r>
-        <w:rPr>
-          <w:rFonts w:hint="eastAsia"/>
-          <w:sz w:val="18"/>
-          <w:szCs w:val="18"/>
-        </w:rPr>
-        <w:t>Author string ‘'json:"-"' // 忽略Author</w:t>
+        <w:t>则输出为：</w:t>
+      </w:r>
+    </w:p>
+    <w:p>
+      <w:pPr>
+        <w:keepNext w:val="0"/>
+        <w:keepLines w:val="0"/>
+        <w:pageBreakBefore w:val="0"/>
+        <w:widowControl w:val="0"/>
+        <w:kinsoku/>
+        <w:wordWrap/>
+        <w:overflowPunct/>
+        <w:topLinePunct w:val="0"/>
+        <w:autoSpaceDE/>
+        <w:autoSpaceDN/>
+        <w:bidi w:val="0"/>
+        <w:adjustRightInd/>
+        <w:snapToGrid/>
+        <w:spacing w:line="240" w:lineRule="auto"/>
+        <w:ind w:left="0" w:leftChars="0" w:right="0" w:rightChars="0" w:firstLine="360" w:firstLineChars="200"/>
+        <w:jc w:val="both"/>
+        <w:textAlignment w:val="auto"/>
+        <w:outlineLvl w:val="9"/>
+        <w:rPr>
+          <w:rFonts w:hint="eastAsia"/>
+          <w:sz w:val="18"/>
+          <w:szCs w:val="18"/>
+        </w:rPr>
+      </w:pPr>
+      <w:r>
+        <w:rPr>
+          <w:rFonts w:hint="eastAsia"/>
+          <w:sz w:val="18"/>
+          <w:szCs w:val="18"/>
+        </w:rPr>
+        <w:t>[{"level":"debug","message":"File: \"test.txt\" Not Found"},{"message":"Logic error"}]</w:t>
+      </w:r>
+    </w:p>
+    <w:p>
+      <w:pPr>
+        <w:keepNext w:val="0"/>
+        <w:keepLines w:val="0"/>
+        <w:pageBreakBefore w:val="0"/>
+        <w:widowControl w:val="0"/>
+        <w:kinsoku/>
+        <w:wordWrap/>
+        <w:overflowPunct/>
+        <w:topLinePunct w:val="0"/>
+        <w:autoSpaceDE/>
+        <w:autoSpaceDN/>
+        <w:bidi w:val="0"/>
+        <w:adjustRightInd/>
+        <w:snapToGrid/>
+        <w:spacing w:line="240" w:lineRule="auto"/>
+        <w:ind w:left="0" w:leftChars="0" w:right="0" w:rightChars="0" w:firstLine="360" w:firstLineChars="200"/>
+        <w:jc w:val="both"/>
+        <w:textAlignment w:val="auto"/>
+        <w:outlineLvl w:val="9"/>
+        <w:rPr>
+          <w:rFonts w:hint="eastAsia"/>
+          <w:sz w:val="18"/>
+          <w:szCs w:val="18"/>
+        </w:rPr>
+      </w:pPr>
+      <w:r>
+        <w:rPr>
+          <w:rFonts w:hint="eastAsia"/>
+          <w:sz w:val="18"/>
+          <w:szCs w:val="18"/>
+        </w:rPr>
+        <w:t>结构体中匿名字段：</w:t>
+      </w:r>
+    </w:p>
+    <w:p>
+      <w:pPr>
+        <w:keepNext w:val="0"/>
+        <w:keepLines w:val="0"/>
+        <w:pageBreakBefore w:val="0"/>
+        <w:widowControl w:val="0"/>
+        <w:kinsoku/>
+        <w:wordWrap/>
+        <w:overflowPunct/>
+        <w:topLinePunct w:val="0"/>
+        <w:autoSpaceDE/>
+        <w:autoSpaceDN/>
+        <w:bidi w:val="0"/>
+        <w:adjustRightInd/>
+        <w:snapToGrid/>
+        <w:spacing w:line="240" w:lineRule="auto"/>
+        <w:ind w:left="0" w:leftChars="0" w:right="0" w:rightChars="0" w:firstLine="360" w:firstLineChars="200"/>
+        <w:jc w:val="both"/>
+        <w:textAlignment w:val="auto"/>
+        <w:outlineLvl w:val="9"/>
+        <w:rPr>
+          <w:rFonts w:hint="eastAsia"/>
+          <w:sz w:val="18"/>
+          <w:szCs w:val="18"/>
+        </w:rPr>
+      </w:pPr>
+      <w:r>
+        <w:rPr>
+          <w:rFonts w:hint="eastAsia"/>
+          <w:sz w:val="18"/>
+          <w:szCs w:val="18"/>
+        </w:rPr>
+        <w:t>json包在解析匿名字段时，会将匿名字段的字段当成该结构体的字段处理：</w:t>
+      </w:r>
+    </w:p>
+    <w:p>
+      <w:pPr>
+        <w:keepNext w:val="0"/>
+        <w:keepLines w:val="0"/>
+        <w:pageBreakBefore w:val="0"/>
+        <w:widowControl w:val="0"/>
+        <w:kinsoku/>
+        <w:wordWrap/>
+        <w:overflowPunct/>
+        <w:topLinePunct w:val="0"/>
+        <w:autoSpaceDE/>
+        <w:autoSpaceDN/>
+        <w:bidi w:val="0"/>
+        <w:adjustRightInd/>
+        <w:snapToGrid/>
+        <w:spacing w:line="240" w:lineRule="auto"/>
+        <w:ind w:left="0" w:leftChars="0" w:right="0" w:rightChars="0" w:firstLine="360" w:firstLineChars="200"/>
+        <w:jc w:val="both"/>
+        <w:textAlignment w:val="auto"/>
+        <w:outlineLvl w:val="9"/>
+        <w:rPr>
+          <w:rFonts w:hint="eastAsia"/>
+          <w:sz w:val="18"/>
+          <w:szCs w:val="18"/>
+        </w:rPr>
+      </w:pPr>
+      <w:r>
+        <w:rPr>
+          <w:rFonts w:hint="default"/>
+          <w:sz w:val="18"/>
+          <w:szCs w:val="18"/>
+        </w:rPr>
+        <w:t>p</w:t>
+      </w:r>
+      <w:r>
+        <w:rPr>
+          <w:rFonts w:hint="eastAsia"/>
+          <w:sz w:val="18"/>
+          <w:szCs w:val="18"/>
+        </w:rPr>
+        <w:t>ackage main</w:t>
+      </w:r>
+    </w:p>
+    <w:p>
+      <w:pPr>
+        <w:keepNext w:val="0"/>
+        <w:keepLines w:val="0"/>
+        <w:pageBreakBefore w:val="0"/>
+        <w:widowControl w:val="0"/>
+        <w:kinsoku/>
+        <w:wordWrap/>
+        <w:overflowPunct/>
+        <w:topLinePunct w:val="0"/>
+        <w:autoSpaceDE/>
+        <w:autoSpaceDN/>
+        <w:bidi w:val="0"/>
+        <w:adjustRightInd/>
+        <w:snapToGrid/>
+        <w:spacing w:line="240" w:lineRule="auto"/>
+        <w:ind w:left="0" w:leftChars="0" w:right="0" w:rightChars="0" w:firstLine="360" w:firstLineChars="200"/>
+        <w:jc w:val="both"/>
+        <w:textAlignment w:val="auto"/>
+        <w:outlineLvl w:val="9"/>
+        <w:rPr>
+          <w:rFonts w:hint="eastAsia"/>
+          <w:sz w:val="18"/>
+          <w:szCs w:val="18"/>
+        </w:rPr>
+      </w:pPr>
+    </w:p>
+    <w:p>
+      <w:pPr>
+        <w:keepNext w:val="0"/>
+        <w:keepLines w:val="0"/>
+        <w:pageBreakBefore w:val="0"/>
+        <w:widowControl w:val="0"/>
+        <w:kinsoku/>
+        <w:wordWrap/>
+        <w:overflowPunct/>
+        <w:topLinePunct w:val="0"/>
+        <w:autoSpaceDE/>
+        <w:autoSpaceDN/>
+        <w:bidi w:val="0"/>
+        <w:adjustRightInd/>
+        <w:snapToGrid/>
+        <w:spacing w:line="240" w:lineRule="auto"/>
+        <w:ind w:left="0" w:leftChars="0" w:right="0" w:rightChars="0" w:firstLine="360" w:firstLineChars="200"/>
+        <w:jc w:val="both"/>
+        <w:textAlignment w:val="auto"/>
+        <w:outlineLvl w:val="9"/>
+        <w:rPr>
+          <w:rFonts w:hint="eastAsia"/>
+          <w:sz w:val="18"/>
+          <w:szCs w:val="18"/>
+        </w:rPr>
+      </w:pPr>
+      <w:r>
+        <w:rPr>
+          <w:rFonts w:hint="eastAsia"/>
+          <w:sz w:val="18"/>
+          <w:szCs w:val="18"/>
+        </w:rPr>
+        <w:t>import (</w:t>
+      </w:r>
+    </w:p>
+    <w:p>
+      <w:pPr>
+        <w:keepNext w:val="0"/>
+        <w:keepLines w:val="0"/>
+        <w:pageBreakBefore w:val="0"/>
+        <w:widowControl w:val="0"/>
+        <w:kinsoku/>
+        <w:wordWrap/>
+        <w:overflowPunct/>
+        <w:topLinePunct w:val="0"/>
+        <w:autoSpaceDE/>
+        <w:autoSpaceDN/>
+        <w:bidi w:val="0"/>
+        <w:adjustRightInd/>
+        <w:snapToGrid/>
+        <w:spacing w:line="240" w:lineRule="auto"/>
+        <w:ind w:left="0" w:leftChars="0" w:right="0" w:rightChars="0" w:firstLine="360" w:firstLineChars="200"/>
+        <w:jc w:val="both"/>
+        <w:textAlignment w:val="auto"/>
+        <w:outlineLvl w:val="9"/>
+        <w:rPr>
+          <w:rFonts w:hint="eastAsia"/>
+          <w:sz w:val="18"/>
+          <w:szCs w:val="18"/>
+        </w:rPr>
+      </w:pPr>
+      <w:r>
+        <w:rPr>
+          <w:rFonts w:hint="eastAsia"/>
+          <w:sz w:val="18"/>
+          <w:szCs w:val="18"/>
+        </w:rPr>
+        <w:tab/>
+      </w:r>
+      <w:r>
+        <w:rPr>
+          <w:rFonts w:hint="eastAsia"/>
+          <w:sz w:val="18"/>
+          <w:szCs w:val="18"/>
+        </w:rPr>
+        <w:t>"encoding/json"</w:t>
+      </w:r>
+    </w:p>
+    <w:p>
+      <w:pPr>
+        <w:keepNext w:val="0"/>
+        <w:keepLines w:val="0"/>
+        <w:pageBreakBefore w:val="0"/>
+        <w:widowControl w:val="0"/>
+        <w:kinsoku/>
+        <w:wordWrap/>
+        <w:overflowPunct/>
+        <w:topLinePunct w:val="0"/>
+        <w:autoSpaceDE/>
+        <w:autoSpaceDN/>
+        <w:bidi w:val="0"/>
+        <w:adjustRightInd/>
+        <w:snapToGrid/>
+        <w:spacing w:line="240" w:lineRule="auto"/>
+        <w:ind w:left="0" w:leftChars="0" w:right="0" w:rightChars="0" w:firstLine="360" w:firstLineChars="200"/>
+        <w:jc w:val="both"/>
+        <w:textAlignment w:val="auto"/>
+        <w:outlineLvl w:val="9"/>
+        <w:rPr>
+          <w:rFonts w:hint="eastAsia"/>
+          <w:sz w:val="18"/>
+          <w:szCs w:val="18"/>
+        </w:rPr>
+      </w:pPr>
+      <w:r>
+        <w:rPr>
+          <w:rFonts w:hint="eastAsia"/>
+          <w:sz w:val="18"/>
+          <w:szCs w:val="18"/>
+        </w:rPr>
+        <w:tab/>
+      </w:r>
+      <w:r>
+        <w:rPr>
+          <w:rFonts w:hint="eastAsia"/>
+          <w:sz w:val="18"/>
+          <w:szCs w:val="18"/>
+        </w:rPr>
+        <w:t>"fmt"</w:t>
+      </w:r>
+    </w:p>
+    <w:p>
+      <w:pPr>
+        <w:keepNext w:val="0"/>
+        <w:keepLines w:val="0"/>
+        <w:pageBreakBefore w:val="0"/>
+        <w:widowControl w:val="0"/>
+        <w:kinsoku/>
+        <w:wordWrap/>
+        <w:overflowPunct/>
+        <w:topLinePunct w:val="0"/>
+        <w:autoSpaceDE/>
+        <w:autoSpaceDN/>
+        <w:bidi w:val="0"/>
+        <w:adjustRightInd/>
+        <w:snapToGrid/>
+        <w:spacing w:line="240" w:lineRule="auto"/>
+        <w:ind w:left="0" w:leftChars="0" w:right="0" w:rightChars="0" w:firstLine="360" w:firstLineChars="200"/>
+        <w:jc w:val="both"/>
+        <w:textAlignment w:val="auto"/>
+        <w:outlineLvl w:val="9"/>
+        <w:rPr>
+          <w:rFonts w:hint="eastAsia"/>
+          <w:sz w:val="18"/>
+          <w:szCs w:val="18"/>
+        </w:rPr>
+      </w:pPr>
+      <w:r>
+        <w:rPr>
+          <w:rFonts w:hint="eastAsia"/>
+          <w:sz w:val="18"/>
+          <w:szCs w:val="18"/>
+        </w:rPr>
+        <w:t>)</w:t>
+      </w:r>
+    </w:p>
+    <w:p>
+      <w:pPr>
+        <w:keepNext w:val="0"/>
+        <w:keepLines w:val="0"/>
+        <w:pageBreakBefore w:val="0"/>
+        <w:widowControl w:val="0"/>
+        <w:kinsoku/>
+        <w:wordWrap/>
+        <w:overflowPunct/>
+        <w:topLinePunct w:val="0"/>
+        <w:autoSpaceDE/>
+        <w:autoSpaceDN/>
+        <w:bidi w:val="0"/>
+        <w:adjustRightInd/>
+        <w:snapToGrid/>
+        <w:spacing w:line="240" w:lineRule="auto"/>
+        <w:ind w:left="0" w:leftChars="0" w:right="0" w:rightChars="0" w:firstLine="360" w:firstLineChars="200"/>
+        <w:jc w:val="both"/>
+        <w:textAlignment w:val="auto"/>
+        <w:outlineLvl w:val="9"/>
+        <w:rPr>
+          <w:rFonts w:hint="eastAsia"/>
+          <w:sz w:val="18"/>
+          <w:szCs w:val="18"/>
+        </w:rPr>
+      </w:pPr>
+    </w:p>
+    <w:p>
+      <w:pPr>
+        <w:keepNext w:val="0"/>
+        <w:keepLines w:val="0"/>
+        <w:pageBreakBefore w:val="0"/>
+        <w:widowControl w:val="0"/>
+        <w:kinsoku/>
+        <w:wordWrap/>
+        <w:overflowPunct/>
+        <w:topLinePunct w:val="0"/>
+        <w:autoSpaceDE/>
+        <w:autoSpaceDN/>
+        <w:bidi w:val="0"/>
+        <w:adjustRightInd/>
+        <w:snapToGrid/>
+        <w:spacing w:line="240" w:lineRule="auto"/>
+        <w:ind w:left="0" w:leftChars="0" w:right="0" w:rightChars="0" w:firstLine="360" w:firstLineChars="200"/>
+        <w:jc w:val="both"/>
+        <w:textAlignment w:val="auto"/>
+        <w:outlineLvl w:val="9"/>
+        <w:rPr>
+          <w:rFonts w:hint="eastAsia"/>
+          <w:sz w:val="18"/>
+          <w:szCs w:val="18"/>
+        </w:rPr>
+      </w:pPr>
+      <w:r>
+        <w:rPr>
+          <w:rFonts w:hint="eastAsia"/>
+          <w:sz w:val="18"/>
+          <w:szCs w:val="18"/>
+        </w:rPr>
+        <w:t>type Point struct {</w:t>
+      </w:r>
+    </w:p>
+    <w:p>
+      <w:pPr>
+        <w:keepNext w:val="0"/>
+        <w:keepLines w:val="0"/>
+        <w:pageBreakBefore w:val="0"/>
+        <w:widowControl w:val="0"/>
+        <w:kinsoku/>
+        <w:wordWrap/>
+        <w:overflowPunct/>
+        <w:topLinePunct w:val="0"/>
+        <w:autoSpaceDE/>
+        <w:autoSpaceDN/>
+        <w:bidi w:val="0"/>
+        <w:adjustRightInd/>
+        <w:snapToGrid/>
+        <w:spacing w:line="240" w:lineRule="auto"/>
+        <w:ind w:left="0" w:leftChars="0" w:right="0" w:rightChars="0" w:firstLine="360" w:firstLineChars="200"/>
+        <w:jc w:val="both"/>
+        <w:textAlignment w:val="auto"/>
+        <w:outlineLvl w:val="9"/>
+        <w:rPr>
+          <w:rFonts w:hint="eastAsia"/>
+          <w:sz w:val="18"/>
+          <w:szCs w:val="18"/>
+        </w:rPr>
+      </w:pPr>
+      <w:r>
+        <w:rPr>
+          <w:rFonts w:hint="eastAsia"/>
+          <w:sz w:val="18"/>
+          <w:szCs w:val="18"/>
+        </w:rPr>
+        <w:tab/>
+      </w:r>
+      <w:r>
+        <w:rPr>
+          <w:rFonts w:hint="eastAsia"/>
+          <w:sz w:val="18"/>
+          <w:szCs w:val="18"/>
+        </w:rPr>
+        <w:t>X, Y int</w:t>
       </w:r>
     </w:p>
     <w:p>
@@ -3932,356 +4800,6 @@
           <w:sz w:val="18"/>
           <w:szCs w:val="18"/>
         </w:rPr>
-        <w:t>则输出为：</w:t>
-      </w:r>
-    </w:p>
-    <w:p>
-      <w:pPr>
-        <w:keepNext w:val="0"/>
-        <w:keepLines w:val="0"/>
-        <w:pageBreakBefore w:val="0"/>
-        <w:widowControl w:val="0"/>
-        <w:kinsoku/>
-        <w:wordWrap/>
-        <w:overflowPunct/>
-        <w:topLinePunct w:val="0"/>
-        <w:autoSpaceDE/>
-        <w:autoSpaceDN/>
-        <w:bidi w:val="0"/>
-        <w:adjustRightInd/>
-        <w:snapToGrid/>
-        <w:spacing w:line="240" w:lineRule="auto"/>
-        <w:ind w:left="0" w:leftChars="0" w:right="0" w:rightChars="0" w:firstLine="360" w:firstLineChars="200"/>
-        <w:jc w:val="both"/>
-        <w:textAlignment w:val="auto"/>
-        <w:outlineLvl w:val="9"/>
-        <w:rPr>
-          <w:rFonts w:hint="eastAsia"/>
-          <w:sz w:val="18"/>
-          <w:szCs w:val="18"/>
-        </w:rPr>
-      </w:pPr>
-      <w:r>
-        <w:rPr>
-          <w:rFonts w:hint="eastAsia"/>
-          <w:sz w:val="18"/>
-          <w:szCs w:val="18"/>
-        </w:rPr>
-        <w:t>[{"level":"debug","message":"File: \"test.txt\" Not Found"},{"message":"Logic error"}]</w:t>
-      </w:r>
-    </w:p>
-    <w:p>
-      <w:pPr>
-        <w:keepNext w:val="0"/>
-        <w:keepLines w:val="0"/>
-        <w:pageBreakBefore w:val="0"/>
-        <w:widowControl w:val="0"/>
-        <w:kinsoku/>
-        <w:wordWrap/>
-        <w:overflowPunct/>
-        <w:topLinePunct w:val="0"/>
-        <w:autoSpaceDE/>
-        <w:autoSpaceDN/>
-        <w:bidi w:val="0"/>
-        <w:adjustRightInd/>
-        <w:snapToGrid/>
-        <w:spacing w:line="240" w:lineRule="auto"/>
-        <w:ind w:left="0" w:leftChars="0" w:right="0" w:rightChars="0" w:firstLine="360" w:firstLineChars="200"/>
-        <w:jc w:val="both"/>
-        <w:textAlignment w:val="auto"/>
-        <w:outlineLvl w:val="9"/>
-        <w:rPr>
-          <w:rFonts w:hint="eastAsia"/>
-          <w:sz w:val="18"/>
-          <w:szCs w:val="18"/>
-        </w:rPr>
-      </w:pPr>
-      <w:r>
-        <w:rPr>
-          <w:rFonts w:hint="eastAsia"/>
-          <w:sz w:val="18"/>
-          <w:szCs w:val="18"/>
-        </w:rPr>
-        <w:t>结构体中匿名字段：</w:t>
-      </w:r>
-    </w:p>
-    <w:p>
-      <w:pPr>
-        <w:keepNext w:val="0"/>
-        <w:keepLines w:val="0"/>
-        <w:pageBreakBefore w:val="0"/>
-        <w:widowControl w:val="0"/>
-        <w:kinsoku/>
-        <w:wordWrap/>
-        <w:overflowPunct/>
-        <w:topLinePunct w:val="0"/>
-        <w:autoSpaceDE/>
-        <w:autoSpaceDN/>
-        <w:bidi w:val="0"/>
-        <w:adjustRightInd/>
-        <w:snapToGrid/>
-        <w:spacing w:line="240" w:lineRule="auto"/>
-        <w:ind w:left="0" w:leftChars="0" w:right="0" w:rightChars="0" w:firstLine="360" w:firstLineChars="200"/>
-        <w:jc w:val="both"/>
-        <w:textAlignment w:val="auto"/>
-        <w:outlineLvl w:val="9"/>
-        <w:rPr>
-          <w:rFonts w:hint="eastAsia"/>
-          <w:sz w:val="18"/>
-          <w:szCs w:val="18"/>
-        </w:rPr>
-      </w:pPr>
-      <w:r>
-        <w:rPr>
-          <w:rFonts w:hint="eastAsia"/>
-          <w:sz w:val="18"/>
-          <w:szCs w:val="18"/>
-        </w:rPr>
-        <w:t>json包在解析匿名字段时，会将匿名字段的字段当成该结构体的字段处理：</w:t>
-      </w:r>
-    </w:p>
-    <w:p>
-      <w:pPr>
-        <w:keepNext w:val="0"/>
-        <w:keepLines w:val="0"/>
-        <w:pageBreakBefore w:val="0"/>
-        <w:widowControl w:val="0"/>
-        <w:kinsoku/>
-        <w:wordWrap/>
-        <w:overflowPunct/>
-        <w:topLinePunct w:val="0"/>
-        <w:autoSpaceDE/>
-        <w:autoSpaceDN/>
-        <w:bidi w:val="0"/>
-        <w:adjustRightInd/>
-        <w:snapToGrid/>
-        <w:spacing w:line="240" w:lineRule="auto"/>
-        <w:ind w:left="0" w:leftChars="0" w:right="0" w:rightChars="0" w:firstLine="360" w:firstLineChars="200"/>
-        <w:jc w:val="both"/>
-        <w:textAlignment w:val="auto"/>
-        <w:outlineLvl w:val="9"/>
-        <w:rPr>
-          <w:rFonts w:hint="eastAsia"/>
-          <w:sz w:val="18"/>
-          <w:szCs w:val="18"/>
-        </w:rPr>
-      </w:pPr>
-      <w:r>
-        <w:rPr>
-          <w:rFonts w:hint="eastAsia"/>
-          <w:sz w:val="18"/>
-          <w:szCs w:val="18"/>
-        </w:rPr>
-        <w:t>package main</w:t>
-      </w:r>
-    </w:p>
-    <w:p>
-      <w:pPr>
-        <w:keepNext w:val="0"/>
-        <w:keepLines w:val="0"/>
-        <w:pageBreakBefore w:val="0"/>
-        <w:widowControl w:val="0"/>
-        <w:kinsoku/>
-        <w:wordWrap/>
-        <w:overflowPunct/>
-        <w:topLinePunct w:val="0"/>
-        <w:autoSpaceDE/>
-        <w:autoSpaceDN/>
-        <w:bidi w:val="0"/>
-        <w:adjustRightInd/>
-        <w:snapToGrid/>
-        <w:spacing w:line="240" w:lineRule="auto"/>
-        <w:ind w:left="0" w:leftChars="0" w:right="0" w:rightChars="0" w:firstLine="360" w:firstLineChars="200"/>
-        <w:jc w:val="both"/>
-        <w:textAlignment w:val="auto"/>
-        <w:outlineLvl w:val="9"/>
-        <w:rPr>
-          <w:rFonts w:hint="eastAsia"/>
-          <w:sz w:val="18"/>
-          <w:szCs w:val="18"/>
-        </w:rPr>
-      </w:pPr>
-      <w:r>
-        <w:rPr>
-          <w:rFonts w:hint="eastAsia"/>
-          <w:sz w:val="18"/>
-          <w:szCs w:val="18"/>
-        </w:rPr>
-        <w:t>import (</w:t>
-      </w:r>
-    </w:p>
-    <w:p>
-      <w:pPr>
-        <w:keepNext w:val="0"/>
-        <w:keepLines w:val="0"/>
-        <w:pageBreakBefore w:val="0"/>
-        <w:widowControl w:val="0"/>
-        <w:kinsoku/>
-        <w:wordWrap/>
-        <w:overflowPunct/>
-        <w:topLinePunct w:val="0"/>
-        <w:autoSpaceDE/>
-        <w:autoSpaceDN/>
-        <w:bidi w:val="0"/>
-        <w:adjustRightInd/>
-        <w:snapToGrid/>
-        <w:spacing w:line="240" w:lineRule="auto"/>
-        <w:ind w:left="0" w:leftChars="0" w:right="0" w:rightChars="0" w:firstLine="360" w:firstLineChars="200"/>
-        <w:jc w:val="both"/>
-        <w:textAlignment w:val="auto"/>
-        <w:outlineLvl w:val="9"/>
-        <w:rPr>
-          <w:rFonts w:hint="eastAsia"/>
-          <w:sz w:val="18"/>
-          <w:szCs w:val="18"/>
-        </w:rPr>
-      </w:pPr>
-      <w:r>
-        <w:rPr>
-          <w:rFonts w:hint="eastAsia"/>
-          <w:sz w:val="18"/>
-          <w:szCs w:val="18"/>
-        </w:rPr>
-        <w:t>"encoding/json"</w:t>
-      </w:r>
-    </w:p>
-    <w:p>
-      <w:pPr>
-        <w:keepNext w:val="0"/>
-        <w:keepLines w:val="0"/>
-        <w:pageBreakBefore w:val="0"/>
-        <w:widowControl w:val="0"/>
-        <w:kinsoku/>
-        <w:wordWrap/>
-        <w:overflowPunct/>
-        <w:topLinePunct w:val="0"/>
-        <w:autoSpaceDE/>
-        <w:autoSpaceDN/>
-        <w:bidi w:val="0"/>
-        <w:adjustRightInd/>
-        <w:snapToGrid/>
-        <w:spacing w:line="240" w:lineRule="auto"/>
-        <w:ind w:left="0" w:leftChars="0" w:right="0" w:rightChars="0" w:firstLine="360" w:firstLineChars="200"/>
-        <w:jc w:val="both"/>
-        <w:textAlignment w:val="auto"/>
-        <w:outlineLvl w:val="9"/>
-        <w:rPr>
-          <w:rFonts w:hint="eastAsia"/>
-          <w:sz w:val="18"/>
-          <w:szCs w:val="18"/>
-        </w:rPr>
-      </w:pPr>
-      <w:r>
-        <w:rPr>
-          <w:rFonts w:hint="eastAsia"/>
-          <w:sz w:val="18"/>
-          <w:szCs w:val="18"/>
-        </w:rPr>
-        <w:t>"fmt"</w:t>
-      </w:r>
-    </w:p>
-    <w:p>
-      <w:pPr>
-        <w:keepNext w:val="0"/>
-        <w:keepLines w:val="0"/>
-        <w:pageBreakBefore w:val="0"/>
-        <w:widowControl w:val="0"/>
-        <w:kinsoku/>
-        <w:wordWrap/>
-        <w:overflowPunct/>
-        <w:topLinePunct w:val="0"/>
-        <w:autoSpaceDE/>
-        <w:autoSpaceDN/>
-        <w:bidi w:val="0"/>
-        <w:adjustRightInd/>
-        <w:snapToGrid/>
-        <w:spacing w:line="240" w:lineRule="auto"/>
-        <w:ind w:left="0" w:leftChars="0" w:right="0" w:rightChars="0" w:firstLine="360" w:firstLineChars="200"/>
-        <w:jc w:val="both"/>
-        <w:textAlignment w:val="auto"/>
-        <w:outlineLvl w:val="9"/>
-        <w:rPr>
-          <w:rFonts w:hint="eastAsia"/>
-          <w:sz w:val="18"/>
-          <w:szCs w:val="18"/>
-        </w:rPr>
-      </w:pPr>
-      <w:r>
-        <w:rPr>
-          <w:rFonts w:hint="eastAsia"/>
-          <w:sz w:val="18"/>
-          <w:szCs w:val="18"/>
-        </w:rPr>
-        <w:t>)</w:t>
-      </w:r>
-    </w:p>
-    <w:p>
-      <w:pPr>
-        <w:keepNext w:val="0"/>
-        <w:keepLines w:val="0"/>
-        <w:pageBreakBefore w:val="0"/>
-        <w:widowControl w:val="0"/>
-        <w:kinsoku/>
-        <w:wordWrap/>
-        <w:overflowPunct/>
-        <w:topLinePunct w:val="0"/>
-        <w:autoSpaceDE/>
-        <w:autoSpaceDN/>
-        <w:bidi w:val="0"/>
-        <w:adjustRightInd/>
-        <w:snapToGrid/>
-        <w:spacing w:line="240" w:lineRule="auto"/>
-        <w:ind w:left="0" w:leftChars="0" w:right="0" w:rightChars="0" w:firstLine="360" w:firstLineChars="200"/>
-        <w:jc w:val="both"/>
-        <w:textAlignment w:val="auto"/>
-        <w:outlineLvl w:val="9"/>
-        <w:rPr>
-          <w:rFonts w:hint="eastAsia"/>
-          <w:sz w:val="18"/>
-          <w:szCs w:val="18"/>
-        </w:rPr>
-      </w:pPr>
-      <w:r>
-        <w:rPr>
-          <w:rFonts w:hint="eastAsia"/>
-          <w:sz w:val="18"/>
-          <w:szCs w:val="18"/>
-        </w:rPr>
-        <w:t>type Point struct{ X, Y int }</w:t>
-      </w:r>
-    </w:p>
-    <w:p>
-      <w:pPr>
-        <w:keepNext w:val="0"/>
-        <w:keepLines w:val="0"/>
-        <w:pageBreakBefore w:val="0"/>
-        <w:widowControl w:val="0"/>
-        <w:kinsoku/>
-        <w:wordWrap/>
-        <w:overflowPunct/>
-        <w:topLinePunct w:val="0"/>
-        <w:autoSpaceDE/>
-        <w:autoSpaceDN/>
-        <w:bidi w:val="0"/>
-        <w:adjustRightInd/>
-        <w:snapToGrid/>
-        <w:spacing w:line="240" w:lineRule="auto"/>
-        <w:ind w:left="0" w:leftChars="0" w:right="0" w:rightChars="0" w:firstLine="360" w:firstLineChars="200"/>
-        <w:jc w:val="both"/>
-        <w:textAlignment w:val="auto"/>
-        <w:outlineLvl w:val="9"/>
-        <w:rPr>
-          <w:rFonts w:hint="eastAsia"/>
-          <w:sz w:val="18"/>
-          <w:szCs w:val="18"/>
-        </w:rPr>
-      </w:pPr>
-      <w:r>
-        <w:rPr>
-          <w:rFonts w:hint="eastAsia"/>
-          <w:sz w:val="18"/>
-          <w:szCs w:val="18"/>
-        </w:rPr>
         <w:t>type Circle struct {</w:t>
       </w:r>
     </w:p>
@@ -4317,6 +4835,14 @@
           <w:sz w:val="18"/>
           <w:szCs w:val="18"/>
         </w:rPr>
+        <w:tab/>
+      </w:r>
+      <w:r>
+        <w:rPr>
+          <w:rFonts w:hint="eastAsia"/>
+          <w:sz w:val="18"/>
+          <w:szCs w:val="18"/>
+        </w:rPr>
         <w:t>Point</w:t>
       </w:r>
     </w:p>
@@ -4352,6 +4878,14 @@
           <w:sz w:val="18"/>
           <w:szCs w:val="18"/>
         </w:rPr>
+        <w:tab/>
+      </w:r>
+      <w:r>
+        <w:rPr>
+          <w:rFonts w:hint="eastAsia"/>
+          <w:sz w:val="18"/>
+          <w:szCs w:val="18"/>
+        </w:rPr>
         <w:t>Radius int</w:t>
       </w:r>
     </w:p>
@@ -4416,6 +4950,33 @@
           <w:szCs w:val="18"/>
         </w:rPr>
       </w:pPr>
+    </w:p>
+    <w:p>
+      <w:pPr>
+        <w:keepNext w:val="0"/>
+        <w:keepLines w:val="0"/>
+        <w:pageBreakBefore w:val="0"/>
+        <w:widowControl w:val="0"/>
+        <w:kinsoku/>
+        <w:wordWrap/>
+        <w:overflowPunct/>
+        <w:topLinePunct w:val="0"/>
+        <w:autoSpaceDE/>
+        <w:autoSpaceDN/>
+        <w:bidi w:val="0"/>
+        <w:adjustRightInd/>
+        <w:snapToGrid/>
+        <w:spacing w:line="240" w:lineRule="auto"/>
+        <w:ind w:left="0" w:leftChars="0" w:right="0" w:rightChars="0" w:firstLine="360" w:firstLineChars="200"/>
+        <w:jc w:val="both"/>
+        <w:textAlignment w:val="auto"/>
+        <w:outlineLvl w:val="9"/>
+        <w:rPr>
+          <w:rFonts w:hint="eastAsia"/>
+          <w:sz w:val="18"/>
+          <w:szCs w:val="18"/>
+        </w:rPr>
+      </w:pPr>
       <w:r>
         <w:rPr>
           <w:rFonts w:hint="eastAsia"/>
@@ -4457,6 +5018,14 @@
           <w:sz w:val="18"/>
           <w:szCs w:val="18"/>
         </w:rPr>
+        <w:tab/>
+      </w:r>
+      <w:r>
+        <w:rPr>
+          <w:rFonts w:hint="eastAsia"/>
+          <w:sz w:val="18"/>
+          <w:szCs w:val="18"/>
+        </w:rPr>
         <w:t>if data, err := json.Marshal(Circle{Point{50, 50}, 25}); err == nil {</w:t>
       </w:r>
     </w:p>
@@ -4492,6 +5061,22 @@
           <w:sz w:val="18"/>
           <w:szCs w:val="18"/>
         </w:rPr>
+        <w:tab/>
+      </w:r>
+      <w:r>
+        <w:rPr>
+          <w:rFonts w:hint="eastAsia"/>
+          <w:sz w:val="18"/>
+          <w:szCs w:val="18"/>
+        </w:rPr>
+        <w:tab/>
+      </w:r>
+      <w:r>
+        <w:rPr>
+          <w:rFonts w:hint="eastAsia"/>
+          <w:sz w:val="18"/>
+          <w:szCs w:val="18"/>
+        </w:rPr>
         <w:t>fmt.Printf("%s\n", data)</w:t>
       </w:r>
     </w:p>
@@ -4521,6 +5106,14 @@
           <w:szCs w:val="18"/>
         </w:rPr>
       </w:pPr>
+      <w:r>
+        <w:rPr>
+          <w:rFonts w:hint="eastAsia"/>
+          <w:sz w:val="18"/>
+          <w:szCs w:val="18"/>
+        </w:rPr>
+        <w:tab/>
+      </w:r>
       <w:r>
         <w:rPr>
           <w:rFonts w:hint="eastAsia"/>
@@ -5019,6 +5612,33 @@
           <w:szCs w:val="18"/>
         </w:rPr>
       </w:pPr>
+    </w:p>
+    <w:p>
+      <w:pPr>
+        <w:keepNext w:val="0"/>
+        <w:keepLines w:val="0"/>
+        <w:pageBreakBefore w:val="0"/>
+        <w:widowControl w:val="0"/>
+        <w:kinsoku/>
+        <w:wordWrap/>
+        <w:overflowPunct/>
+        <w:topLinePunct w:val="0"/>
+        <w:autoSpaceDE/>
+        <w:autoSpaceDN/>
+        <w:bidi w:val="0"/>
+        <w:adjustRightInd/>
+        <w:snapToGrid/>
+        <w:spacing w:line="240" w:lineRule="auto"/>
+        <w:ind w:left="0" w:leftChars="0" w:right="0" w:rightChars="0" w:firstLine="360" w:firstLineChars="200"/>
+        <w:jc w:val="both"/>
+        <w:textAlignment w:val="auto"/>
+        <w:outlineLvl w:val="9"/>
+        <w:rPr>
+          <w:rFonts w:hint="eastAsia"/>
+          <w:sz w:val="18"/>
+          <w:szCs w:val="18"/>
+        </w:rPr>
+      </w:pPr>
       <w:r>
         <w:rPr>
           <w:rFonts w:hint="eastAsia"/>
@@ -5060,6 +5680,14 @@
           <w:sz w:val="18"/>
           <w:szCs w:val="18"/>
         </w:rPr>
+        <w:tab/>
+      </w:r>
+      <w:r>
+        <w:rPr>
+          <w:rFonts w:hint="eastAsia"/>
+          <w:sz w:val="18"/>
+          <w:szCs w:val="18"/>
+        </w:rPr>
         <w:t>"encoding/json"</w:t>
       </w:r>
     </w:p>
@@ -5095,6 +5723,14 @@
           <w:sz w:val="18"/>
           <w:szCs w:val="18"/>
         </w:rPr>
+        <w:tab/>
+      </w:r>
+      <w:r>
+        <w:rPr>
+          <w:rFonts w:hint="eastAsia"/>
+          <w:sz w:val="18"/>
+          <w:szCs w:val="18"/>
+        </w:rPr>
         <w:t>"fmt"</w:t>
       </w:r>
     </w:p>
@@ -5159,6 +5795,33 @@
           <w:szCs w:val="18"/>
         </w:rPr>
       </w:pPr>
+    </w:p>
+    <w:p>
+      <w:pPr>
+        <w:keepNext w:val="0"/>
+        <w:keepLines w:val="0"/>
+        <w:pageBreakBefore w:val="0"/>
+        <w:widowControl w:val="0"/>
+        <w:kinsoku/>
+        <w:wordWrap/>
+        <w:overflowPunct/>
+        <w:topLinePunct w:val="0"/>
+        <w:autoSpaceDE/>
+        <w:autoSpaceDN/>
+        <w:bidi w:val="0"/>
+        <w:adjustRightInd/>
+        <w:snapToGrid/>
+        <w:spacing w:line="240" w:lineRule="auto"/>
+        <w:ind w:left="0" w:leftChars="0" w:right="0" w:rightChars="0" w:firstLine="360" w:firstLineChars="200"/>
+        <w:jc w:val="both"/>
+        <w:textAlignment w:val="auto"/>
+        <w:outlineLvl w:val="9"/>
+        <w:rPr>
+          <w:rFonts w:hint="eastAsia"/>
+          <w:sz w:val="18"/>
+          <w:szCs w:val="18"/>
+        </w:rPr>
+      </w:pPr>
       <w:r>
         <w:rPr>
           <w:rFonts w:hint="eastAsia"/>
@@ -5200,35 +5863,51 @@
           <w:sz w:val="18"/>
           <w:szCs w:val="18"/>
         </w:rPr>
-        <w:t>data := '[{"Level":"debug","Msg":"File: \"test.txt\" Not Found"},{"Level":"","Msg":"Logic error"}]'</w:t>
-      </w:r>
-    </w:p>
-    <w:p>
-      <w:pPr>
-        <w:keepNext w:val="0"/>
-        <w:keepLines w:val="0"/>
-        <w:pageBreakBefore w:val="0"/>
-        <w:widowControl w:val="0"/>
-        <w:kinsoku/>
-        <w:wordWrap/>
-        <w:overflowPunct/>
-        <w:topLinePunct w:val="0"/>
-        <w:autoSpaceDE/>
-        <w:autoSpaceDN/>
-        <w:bidi w:val="0"/>
-        <w:adjustRightInd/>
-        <w:snapToGrid/>
-        <w:spacing w:line="240" w:lineRule="auto"/>
-        <w:ind w:left="0" w:leftChars="0" w:right="0" w:rightChars="0" w:firstLine="360" w:firstLineChars="200"/>
-        <w:jc w:val="both"/>
-        <w:textAlignment w:val="auto"/>
-        <w:outlineLvl w:val="9"/>
-        <w:rPr>
-          <w:rFonts w:hint="eastAsia"/>
-          <w:sz w:val="18"/>
-          <w:szCs w:val="18"/>
-        </w:rPr>
-      </w:pPr>
+        <w:tab/>
+      </w:r>
+      <w:r>
+        <w:rPr>
+          <w:rFonts w:hint="eastAsia"/>
+          <w:sz w:val="18"/>
+          <w:szCs w:val="18"/>
+        </w:rPr>
+        <w:t>data := `[{"Level":"debug","Msg":"File: \"test.txt\" Not Found"},{"Level":"","Msg":"Logic error"}]`</w:t>
+      </w:r>
+    </w:p>
+    <w:p>
+      <w:pPr>
+        <w:keepNext w:val="0"/>
+        <w:keepLines w:val="0"/>
+        <w:pageBreakBefore w:val="0"/>
+        <w:widowControl w:val="0"/>
+        <w:kinsoku/>
+        <w:wordWrap/>
+        <w:overflowPunct/>
+        <w:topLinePunct w:val="0"/>
+        <w:autoSpaceDE/>
+        <w:autoSpaceDN/>
+        <w:bidi w:val="0"/>
+        <w:adjustRightInd/>
+        <w:snapToGrid/>
+        <w:spacing w:line="240" w:lineRule="auto"/>
+        <w:ind w:left="0" w:leftChars="0" w:right="0" w:rightChars="0" w:firstLine="360" w:firstLineChars="200"/>
+        <w:jc w:val="both"/>
+        <w:textAlignment w:val="auto"/>
+        <w:outlineLvl w:val="9"/>
+        <w:rPr>
+          <w:rFonts w:hint="eastAsia"/>
+          <w:sz w:val="18"/>
+          <w:szCs w:val="18"/>
+        </w:rPr>
+      </w:pPr>
+      <w:r>
+        <w:rPr>
+          <w:rFonts w:hint="eastAsia"/>
+          <w:sz w:val="18"/>
+          <w:szCs w:val="18"/>
+        </w:rPr>
+        <w:tab/>
+      </w:r>
       <w:r>
         <w:rPr>
           <w:rFonts w:hint="eastAsia"/>
@@ -5270,6 +5949,14 @@
           <w:sz w:val="18"/>
           <w:szCs w:val="18"/>
         </w:rPr>
+        <w:tab/>
+      </w:r>
+      <w:r>
+        <w:rPr>
+          <w:rFonts w:hint="eastAsia"/>
+          <w:sz w:val="18"/>
+          <w:szCs w:val="18"/>
+        </w:rPr>
         <w:t>json.Unmarshal([]byte(data), &amp;dbgInfos)</w:t>
       </w:r>
     </w:p>
@@ -5305,6 +5992,14 @@
           <w:sz w:val="18"/>
           <w:szCs w:val="18"/>
         </w:rPr>
+        <w:tab/>
+      </w:r>
+      <w:r>
+        <w:rPr>
+          <w:rFonts w:hint="eastAsia"/>
+          <w:sz w:val="18"/>
+          <w:szCs w:val="18"/>
+        </w:rPr>
         <w:t>fmt.Println(dbgInfos)</w:t>
       </w:r>
     </w:p>
@@ -5789,6 +6484,33 @@
           <w:szCs w:val="18"/>
         </w:rPr>
       </w:pPr>
+    </w:p>
+    <w:p>
+      <w:pPr>
+        <w:keepNext w:val="0"/>
+        <w:keepLines w:val="0"/>
+        <w:pageBreakBefore w:val="0"/>
+        <w:widowControl w:val="0"/>
+        <w:kinsoku/>
+        <w:wordWrap/>
+        <w:overflowPunct/>
+        <w:topLinePunct w:val="0"/>
+        <w:autoSpaceDE/>
+        <w:autoSpaceDN/>
+        <w:bidi w:val="0"/>
+        <w:adjustRightInd/>
+        <w:snapToGrid/>
+        <w:spacing w:line="240" w:lineRule="auto"/>
+        <w:ind w:left="0" w:leftChars="0" w:right="0" w:rightChars="0" w:firstLine="360" w:firstLineChars="200"/>
+        <w:jc w:val="both"/>
+        <w:textAlignment w:val="auto"/>
+        <w:outlineLvl w:val="9"/>
+        <w:rPr>
+          <w:rFonts w:hint="eastAsia"/>
+          <w:sz w:val="18"/>
+          <w:szCs w:val="18"/>
+        </w:rPr>
+      </w:pPr>
       <w:r>
         <w:rPr>
           <w:rFonts w:hint="eastAsia"/>
@@ -5830,6 +6552,14 @@
           <w:sz w:val="18"/>
           <w:szCs w:val="18"/>
         </w:rPr>
+        <w:tab/>
+      </w:r>
+      <w:r>
+        <w:rPr>
+          <w:rFonts w:hint="eastAsia"/>
+          <w:sz w:val="18"/>
+          <w:szCs w:val="18"/>
+        </w:rPr>
         <w:t>"encoding/json"</w:t>
       </w:r>
     </w:p>
@@ -5865,6 +6595,14 @@
           <w:sz w:val="18"/>
           <w:szCs w:val="18"/>
         </w:rPr>
+        <w:tab/>
+      </w:r>
+      <w:r>
+        <w:rPr>
+          <w:rFonts w:hint="eastAsia"/>
+          <w:sz w:val="18"/>
+          <w:szCs w:val="18"/>
+        </w:rPr>
         <w:t>"fmt"</w:t>
       </w:r>
     </w:p>
@@ -5929,6 +6667,33 @@
           <w:szCs w:val="18"/>
         </w:rPr>
       </w:pPr>
+    </w:p>
+    <w:p>
+      <w:pPr>
+        <w:keepNext w:val="0"/>
+        <w:keepLines w:val="0"/>
+        <w:pageBreakBefore w:val="0"/>
+        <w:widowControl w:val="0"/>
+        <w:kinsoku/>
+        <w:wordWrap/>
+        <w:overflowPunct/>
+        <w:topLinePunct w:val="0"/>
+        <w:autoSpaceDE/>
+        <w:autoSpaceDN/>
+        <w:bidi w:val="0"/>
+        <w:adjustRightInd/>
+        <w:snapToGrid/>
+        <w:spacing w:line="240" w:lineRule="auto"/>
+        <w:ind w:left="0" w:leftChars="0" w:right="0" w:rightChars="0" w:firstLine="360" w:firstLineChars="200"/>
+        <w:jc w:val="both"/>
+        <w:textAlignment w:val="auto"/>
+        <w:outlineLvl w:val="9"/>
+        <w:rPr>
+          <w:rFonts w:hint="eastAsia"/>
+          <w:sz w:val="18"/>
+          <w:szCs w:val="18"/>
+        </w:rPr>
+      </w:pPr>
       <w:r>
         <w:rPr>
           <w:rFonts w:hint="eastAsia"/>
@@ -5970,70 +6735,94 @@
           <w:sz w:val="18"/>
           <w:szCs w:val="18"/>
         </w:rPr>
-        <w:t>Level string</w:t>
-      </w:r>
-    </w:p>
-    <w:p>
-      <w:pPr>
-        <w:keepNext w:val="0"/>
-        <w:keepLines w:val="0"/>
-        <w:pageBreakBefore w:val="0"/>
-        <w:widowControl w:val="0"/>
-        <w:kinsoku/>
-        <w:wordWrap/>
-        <w:overflowPunct/>
-        <w:topLinePunct w:val="0"/>
-        <w:autoSpaceDE/>
-        <w:autoSpaceDN/>
-        <w:bidi w:val="0"/>
-        <w:adjustRightInd/>
-        <w:snapToGrid/>
-        <w:spacing w:line="240" w:lineRule="auto"/>
-        <w:ind w:left="0" w:leftChars="0" w:right="0" w:rightChars="0" w:firstLine="360" w:firstLineChars="200"/>
-        <w:jc w:val="both"/>
-        <w:textAlignment w:val="auto"/>
-        <w:outlineLvl w:val="9"/>
-        <w:rPr>
-          <w:rFonts w:hint="eastAsia"/>
-          <w:sz w:val="18"/>
-          <w:szCs w:val="18"/>
-        </w:rPr>
-      </w:pPr>
-      <w:r>
-        <w:rPr>
-          <w:rFonts w:hint="eastAsia"/>
-          <w:sz w:val="18"/>
-          <w:szCs w:val="18"/>
-        </w:rPr>
-        <w:t>Msg string</w:t>
-      </w:r>
-    </w:p>
-    <w:p>
-      <w:pPr>
-        <w:keepNext w:val="0"/>
-        <w:keepLines w:val="0"/>
-        <w:pageBreakBefore w:val="0"/>
-        <w:widowControl w:val="0"/>
-        <w:kinsoku/>
-        <w:wordWrap/>
-        <w:overflowPunct/>
-        <w:topLinePunct w:val="0"/>
-        <w:autoSpaceDE/>
-        <w:autoSpaceDN/>
-        <w:bidi w:val="0"/>
-        <w:adjustRightInd/>
-        <w:snapToGrid/>
-        <w:spacing w:line="240" w:lineRule="auto"/>
-        <w:ind w:left="0" w:leftChars="0" w:right="0" w:rightChars="0" w:firstLine="360" w:firstLineChars="200"/>
-        <w:jc w:val="both"/>
-        <w:textAlignment w:val="auto"/>
-        <w:outlineLvl w:val="9"/>
-        <w:rPr>
-          <w:rFonts w:hint="eastAsia"/>
-          <w:sz w:val="18"/>
-          <w:szCs w:val="18"/>
-        </w:rPr>
-      </w:pPr>
+        <w:tab/>
+      </w:r>
+      <w:r>
+        <w:rPr>
+          <w:rFonts w:hint="eastAsia"/>
+          <w:sz w:val="18"/>
+          <w:szCs w:val="18"/>
+        </w:rPr>
+        <w:t>Level  string</w:t>
+      </w:r>
+    </w:p>
+    <w:p>
+      <w:pPr>
+        <w:keepNext w:val="0"/>
+        <w:keepLines w:val="0"/>
+        <w:pageBreakBefore w:val="0"/>
+        <w:widowControl w:val="0"/>
+        <w:kinsoku/>
+        <w:wordWrap/>
+        <w:overflowPunct/>
+        <w:topLinePunct w:val="0"/>
+        <w:autoSpaceDE/>
+        <w:autoSpaceDN/>
+        <w:bidi w:val="0"/>
+        <w:adjustRightInd/>
+        <w:snapToGrid/>
+        <w:spacing w:line="240" w:lineRule="auto"/>
+        <w:ind w:left="0" w:leftChars="0" w:right="0" w:rightChars="0" w:firstLine="360" w:firstLineChars="200"/>
+        <w:jc w:val="both"/>
+        <w:textAlignment w:val="auto"/>
+        <w:outlineLvl w:val="9"/>
+        <w:rPr>
+          <w:rFonts w:hint="eastAsia"/>
+          <w:sz w:val="18"/>
+          <w:szCs w:val="18"/>
+        </w:rPr>
+      </w:pPr>
+      <w:r>
+        <w:rPr>
+          <w:rFonts w:hint="eastAsia"/>
+          <w:sz w:val="18"/>
+          <w:szCs w:val="18"/>
+        </w:rPr>
+        <w:tab/>
+      </w:r>
+      <w:r>
+        <w:rPr>
+          <w:rFonts w:hint="eastAsia"/>
+          <w:sz w:val="18"/>
+          <w:szCs w:val="18"/>
+        </w:rPr>
+        <w:t>Msg    string</w:t>
+      </w:r>
+    </w:p>
+    <w:p>
+      <w:pPr>
+        <w:keepNext w:val="0"/>
+        <w:keepLines w:val="0"/>
+        <w:pageBreakBefore w:val="0"/>
+        <w:widowControl w:val="0"/>
+        <w:kinsoku/>
+        <w:wordWrap/>
+        <w:overflowPunct/>
+        <w:topLinePunct w:val="0"/>
+        <w:autoSpaceDE/>
+        <w:autoSpaceDN/>
+        <w:bidi w:val="0"/>
+        <w:adjustRightInd/>
+        <w:snapToGrid/>
+        <w:spacing w:line="240" w:lineRule="auto"/>
+        <w:ind w:left="0" w:leftChars="0" w:right="0" w:rightChars="0" w:firstLine="360" w:firstLineChars="200"/>
+        <w:jc w:val="both"/>
+        <w:textAlignment w:val="auto"/>
+        <w:outlineLvl w:val="9"/>
+        <w:rPr>
+          <w:rFonts w:hint="eastAsia"/>
+          <w:sz w:val="18"/>
+          <w:szCs w:val="18"/>
+        </w:rPr>
+      </w:pPr>
+      <w:r>
+        <w:rPr>
+          <w:rFonts w:hint="eastAsia"/>
+          <w:sz w:val="18"/>
+          <w:szCs w:val="18"/>
+        </w:rPr>
+        <w:tab/>
+      </w:r>
       <w:r>
         <w:rPr>
           <w:rFonts w:hint="eastAsia"/>
@@ -6104,6 +6893,33 @@
           <w:szCs w:val="18"/>
         </w:rPr>
       </w:pPr>
+    </w:p>
+    <w:p>
+      <w:pPr>
+        <w:keepNext w:val="0"/>
+        <w:keepLines w:val="0"/>
+        <w:pageBreakBefore w:val="0"/>
+        <w:widowControl w:val="0"/>
+        <w:kinsoku/>
+        <w:wordWrap/>
+        <w:overflowPunct/>
+        <w:topLinePunct w:val="0"/>
+        <w:autoSpaceDE/>
+        <w:autoSpaceDN/>
+        <w:bidi w:val="0"/>
+        <w:adjustRightInd/>
+        <w:snapToGrid/>
+        <w:spacing w:line="240" w:lineRule="auto"/>
+        <w:ind w:left="0" w:leftChars="0" w:right="0" w:rightChars="0" w:firstLine="360" w:firstLineChars="200"/>
+        <w:jc w:val="both"/>
+        <w:textAlignment w:val="auto"/>
+        <w:outlineLvl w:val="9"/>
+        <w:rPr>
+          <w:rFonts w:hint="eastAsia"/>
+          <w:sz w:val="18"/>
+          <w:szCs w:val="18"/>
+        </w:rPr>
+      </w:pPr>
       <w:r>
         <w:rPr>
           <w:rFonts w:hint="eastAsia"/>
@@ -6145,6 +6961,14 @@
           <w:sz w:val="18"/>
           <w:szCs w:val="18"/>
         </w:rPr>
+        <w:tab/>
+      </w:r>
+      <w:r>
+        <w:rPr>
+          <w:rFonts w:hint="eastAsia"/>
+          <w:sz w:val="18"/>
+          <w:szCs w:val="18"/>
+        </w:rPr>
         <w:t>return fmt.Sprintf("{Level: %s, Msg: %s}", dbgInfo.Level, dbgInfo.Msg)</w:t>
       </w:r>
     </w:p>
@@ -6250,35 +7074,51 @@
           <w:sz w:val="18"/>
           <w:szCs w:val="18"/>
         </w:rPr>
-        <w:t>data := '[{"level":"debug","msg":"File Not Found","author":"Cynhard"},{"level":"","msg":"Logic error","author":"Gopher"}]'</w:t>
-      </w:r>
-    </w:p>
-    <w:p>
-      <w:pPr>
-        <w:keepNext w:val="0"/>
-        <w:keepLines w:val="0"/>
-        <w:pageBreakBefore w:val="0"/>
-        <w:widowControl w:val="0"/>
-        <w:kinsoku/>
-        <w:wordWrap/>
-        <w:overflowPunct/>
-        <w:topLinePunct w:val="0"/>
-        <w:autoSpaceDE/>
-        <w:autoSpaceDN/>
-        <w:bidi w:val="0"/>
-        <w:adjustRightInd/>
-        <w:snapToGrid/>
-        <w:spacing w:line="240" w:lineRule="auto"/>
-        <w:ind w:left="0" w:leftChars="0" w:right="0" w:rightChars="0" w:firstLine="360" w:firstLineChars="200"/>
-        <w:jc w:val="both"/>
-        <w:textAlignment w:val="auto"/>
-        <w:outlineLvl w:val="9"/>
-        <w:rPr>
-          <w:rFonts w:hint="eastAsia"/>
-          <w:sz w:val="18"/>
-          <w:szCs w:val="18"/>
-        </w:rPr>
-      </w:pPr>
+        <w:tab/>
+      </w:r>
+      <w:r>
+        <w:rPr>
+          <w:rFonts w:hint="eastAsia"/>
+          <w:sz w:val="18"/>
+          <w:szCs w:val="18"/>
+        </w:rPr>
+        <w:t>data := `[{"level":"debug","msg":"File Not Found","author":"Cynhard"},{"level":"","msg":"Logic error","author":"Gopher"}]`</w:t>
+      </w:r>
+    </w:p>
+    <w:p>
+      <w:pPr>
+        <w:keepNext w:val="0"/>
+        <w:keepLines w:val="0"/>
+        <w:pageBreakBefore w:val="0"/>
+        <w:widowControl w:val="0"/>
+        <w:kinsoku/>
+        <w:wordWrap/>
+        <w:overflowPunct/>
+        <w:topLinePunct w:val="0"/>
+        <w:autoSpaceDE/>
+        <w:autoSpaceDN/>
+        <w:bidi w:val="0"/>
+        <w:adjustRightInd/>
+        <w:snapToGrid/>
+        <w:spacing w:line="240" w:lineRule="auto"/>
+        <w:ind w:left="0" w:leftChars="0" w:right="0" w:rightChars="0" w:firstLine="360" w:firstLineChars="200"/>
+        <w:jc w:val="both"/>
+        <w:textAlignment w:val="auto"/>
+        <w:outlineLvl w:val="9"/>
+        <w:rPr>
+          <w:rFonts w:hint="eastAsia"/>
+          <w:sz w:val="18"/>
+          <w:szCs w:val="18"/>
+        </w:rPr>
+      </w:pPr>
+      <w:r>
+        <w:rPr>
+          <w:rFonts w:hint="eastAsia"/>
+          <w:sz w:val="18"/>
+          <w:szCs w:val="18"/>
+        </w:rPr>
+        <w:tab/>
+      </w:r>
       <w:r>
         <w:rPr>
           <w:rFonts w:hint="eastAsia"/>
@@ -6320,6 +7160,14 @@
           <w:sz w:val="18"/>
           <w:szCs w:val="18"/>
         </w:rPr>
+        <w:tab/>
+      </w:r>
+      <w:r>
+        <w:rPr>
+          <w:rFonts w:hint="eastAsia"/>
+          <w:sz w:val="18"/>
+          <w:szCs w:val="18"/>
+        </w:rPr>
         <w:t>json.Unmarshal([]byte(data), &amp;dbgInfos)</w:t>
       </w:r>
     </w:p>
@@ -6355,6 +7203,14 @@
           <w:sz w:val="18"/>
           <w:szCs w:val="18"/>
         </w:rPr>
+        <w:tab/>
+      </w:r>
+      <w:r>
+        <w:rPr>
+          <w:rFonts w:hint="eastAsia"/>
+          <w:sz w:val="18"/>
+          <w:szCs w:val="18"/>
+        </w:rPr>
         <w:t>fmt.Println(dbgInfos)</w:t>
       </w:r>
     </w:p>
@@ -6594,6 +7450,33 @@
           <w:szCs w:val="18"/>
         </w:rPr>
       </w:pPr>
+    </w:p>
+    <w:p>
+      <w:pPr>
+        <w:keepNext w:val="0"/>
+        <w:keepLines w:val="0"/>
+        <w:pageBreakBefore w:val="0"/>
+        <w:widowControl w:val="0"/>
+        <w:kinsoku/>
+        <w:wordWrap/>
+        <w:overflowPunct/>
+        <w:topLinePunct w:val="0"/>
+        <w:autoSpaceDE/>
+        <w:autoSpaceDN/>
+        <w:bidi w:val="0"/>
+        <w:adjustRightInd/>
+        <w:snapToGrid/>
+        <w:spacing w:line="240" w:lineRule="auto"/>
+        <w:ind w:left="0" w:leftChars="0" w:right="0" w:rightChars="0" w:firstLine="360" w:firstLineChars="200"/>
+        <w:jc w:val="both"/>
+        <w:textAlignment w:val="auto"/>
+        <w:outlineLvl w:val="9"/>
+        <w:rPr>
+          <w:rFonts w:hint="eastAsia"/>
+          <w:sz w:val="18"/>
+          <w:szCs w:val="18"/>
+        </w:rPr>
+      </w:pPr>
       <w:r>
         <w:rPr>
           <w:rFonts w:hint="eastAsia"/>
@@ -6635,6 +7518,14 @@
           <w:sz w:val="18"/>
           <w:szCs w:val="18"/>
         </w:rPr>
+        <w:tab/>
+      </w:r>
+      <w:r>
+        <w:rPr>
+          <w:rFonts w:hint="eastAsia"/>
+          <w:sz w:val="18"/>
+          <w:szCs w:val="18"/>
+        </w:rPr>
         <w:t>"encoding/json"</w:t>
       </w:r>
     </w:p>
@@ -6670,6 +7561,14 @@
           <w:sz w:val="18"/>
           <w:szCs w:val="18"/>
         </w:rPr>
+        <w:tab/>
+      </w:r>
+      <w:r>
+        <w:rPr>
+          <w:rFonts w:hint="eastAsia"/>
+          <w:sz w:val="18"/>
+          <w:szCs w:val="18"/>
+        </w:rPr>
         <w:t>"fmt"</w:t>
       </w:r>
     </w:p>
@@ -6734,6 +7633,33 @@
           <w:szCs w:val="18"/>
         </w:rPr>
       </w:pPr>
+    </w:p>
+    <w:p>
+      <w:pPr>
+        <w:keepNext w:val="0"/>
+        <w:keepLines w:val="0"/>
+        <w:pageBreakBefore w:val="0"/>
+        <w:widowControl w:val="0"/>
+        <w:kinsoku/>
+        <w:wordWrap/>
+        <w:overflowPunct/>
+        <w:topLinePunct w:val="0"/>
+        <w:autoSpaceDE/>
+        <w:autoSpaceDN/>
+        <w:bidi w:val="0"/>
+        <w:adjustRightInd/>
+        <w:snapToGrid/>
+        <w:spacing w:line="240" w:lineRule="auto"/>
+        <w:ind w:left="0" w:leftChars="0" w:right="0" w:rightChars="0" w:firstLine="360" w:firstLineChars="200"/>
+        <w:jc w:val="both"/>
+        <w:textAlignment w:val="auto"/>
+        <w:outlineLvl w:val="9"/>
+        <w:rPr>
+          <w:rFonts w:hint="eastAsia"/>
+          <w:sz w:val="18"/>
+          <w:szCs w:val="18"/>
+        </w:rPr>
+      </w:pPr>
       <w:r>
         <w:rPr>
           <w:rFonts w:hint="eastAsia"/>
@@ -6775,77 +7701,101 @@
           <w:sz w:val="18"/>
           <w:szCs w:val="18"/>
         </w:rPr>
-        <w:t>Level string 'json:"level"' // level 解码为 Level</w:t>
-      </w:r>
-    </w:p>
-    <w:p>
-      <w:pPr>
-        <w:keepNext w:val="0"/>
-        <w:keepLines w:val="0"/>
-        <w:pageBreakBefore w:val="0"/>
-        <w:widowControl w:val="0"/>
-        <w:kinsoku/>
-        <w:wordWrap/>
-        <w:overflowPunct/>
-        <w:topLinePunct w:val="0"/>
-        <w:autoSpaceDE/>
-        <w:autoSpaceDN/>
-        <w:bidi w:val="0"/>
-        <w:adjustRightInd/>
-        <w:snapToGrid/>
-        <w:spacing w:line="240" w:lineRule="auto"/>
-        <w:ind w:left="0" w:leftChars="0" w:right="0" w:rightChars="0" w:firstLine="360" w:firstLineChars="200"/>
-        <w:jc w:val="both"/>
-        <w:textAlignment w:val="auto"/>
-        <w:outlineLvl w:val="9"/>
-        <w:rPr>
-          <w:rFonts w:hint="eastAsia"/>
-          <w:sz w:val="18"/>
-          <w:szCs w:val="18"/>
-        </w:rPr>
-      </w:pPr>
-      <w:r>
-        <w:rPr>
-          <w:rFonts w:hint="eastAsia"/>
-          <w:sz w:val="18"/>
-          <w:szCs w:val="18"/>
-        </w:rPr>
-        <w:t>Msg string 'json:"message"' // message 解码为 Msg</w:t>
-      </w:r>
-    </w:p>
-    <w:p>
-      <w:pPr>
-        <w:keepNext w:val="0"/>
-        <w:keepLines w:val="0"/>
-        <w:pageBreakBefore w:val="0"/>
-        <w:widowControl w:val="0"/>
-        <w:kinsoku/>
-        <w:wordWrap/>
-        <w:overflowPunct/>
-        <w:topLinePunct w:val="0"/>
-        <w:autoSpaceDE/>
-        <w:autoSpaceDN/>
-        <w:bidi w:val="0"/>
-        <w:adjustRightInd/>
-        <w:snapToGrid/>
-        <w:spacing w:line="240" w:lineRule="auto"/>
-        <w:ind w:left="0" w:leftChars="0" w:right="0" w:rightChars="0" w:firstLine="360" w:firstLineChars="200"/>
-        <w:jc w:val="both"/>
-        <w:textAlignment w:val="auto"/>
-        <w:outlineLvl w:val="9"/>
-        <w:rPr>
-          <w:rFonts w:hint="eastAsia"/>
-          <w:sz w:val="18"/>
-          <w:szCs w:val="18"/>
-        </w:rPr>
-      </w:pPr>
-      <w:r>
-        <w:rPr>
-          <w:rFonts w:hint="eastAsia"/>
-          <w:sz w:val="18"/>
-          <w:szCs w:val="18"/>
-        </w:rPr>
-        <w:t>Author string 'json:"-"' // 忽略Author</w:t>
+        <w:tab/>
+      </w:r>
+      <w:r>
+        <w:rPr>
+          <w:rFonts w:hint="eastAsia"/>
+          <w:sz w:val="18"/>
+          <w:szCs w:val="18"/>
+        </w:rPr>
+        <w:t>Level  string `json:"level"`   // level 解码为 Level</w:t>
+      </w:r>
+    </w:p>
+    <w:p>
+      <w:pPr>
+        <w:keepNext w:val="0"/>
+        <w:keepLines w:val="0"/>
+        <w:pageBreakBefore w:val="0"/>
+        <w:widowControl w:val="0"/>
+        <w:kinsoku/>
+        <w:wordWrap/>
+        <w:overflowPunct/>
+        <w:topLinePunct w:val="0"/>
+        <w:autoSpaceDE/>
+        <w:autoSpaceDN/>
+        <w:bidi w:val="0"/>
+        <w:adjustRightInd/>
+        <w:snapToGrid/>
+        <w:spacing w:line="240" w:lineRule="auto"/>
+        <w:ind w:left="0" w:leftChars="0" w:right="0" w:rightChars="0" w:firstLine="360" w:firstLineChars="200"/>
+        <w:jc w:val="both"/>
+        <w:textAlignment w:val="auto"/>
+        <w:outlineLvl w:val="9"/>
+        <w:rPr>
+          <w:rFonts w:hint="eastAsia"/>
+          <w:sz w:val="18"/>
+          <w:szCs w:val="18"/>
+        </w:rPr>
+      </w:pPr>
+      <w:r>
+        <w:rPr>
+          <w:rFonts w:hint="eastAsia"/>
+          <w:sz w:val="18"/>
+          <w:szCs w:val="18"/>
+        </w:rPr>
+        <w:tab/>
+      </w:r>
+      <w:r>
+        <w:rPr>
+          <w:rFonts w:hint="eastAsia"/>
+          <w:sz w:val="18"/>
+          <w:szCs w:val="18"/>
+        </w:rPr>
+        <w:t>Msg    string `json:"message"` // message 解码为 Msg</w:t>
+      </w:r>
+    </w:p>
+    <w:p>
+      <w:pPr>
+        <w:keepNext w:val="0"/>
+        <w:keepLines w:val="0"/>
+        <w:pageBreakBefore w:val="0"/>
+        <w:widowControl w:val="0"/>
+        <w:kinsoku/>
+        <w:wordWrap/>
+        <w:overflowPunct/>
+        <w:topLinePunct w:val="0"/>
+        <w:autoSpaceDE/>
+        <w:autoSpaceDN/>
+        <w:bidi w:val="0"/>
+        <w:adjustRightInd/>
+        <w:snapToGrid/>
+        <w:spacing w:line="240" w:lineRule="auto"/>
+        <w:ind w:left="0" w:leftChars="0" w:right="0" w:rightChars="0" w:firstLine="360" w:firstLineChars="200"/>
+        <w:jc w:val="both"/>
+        <w:textAlignment w:val="auto"/>
+        <w:outlineLvl w:val="9"/>
+        <w:rPr>
+          <w:rFonts w:hint="eastAsia"/>
+          <w:sz w:val="18"/>
+          <w:szCs w:val="18"/>
+        </w:rPr>
+      </w:pPr>
+      <w:r>
+        <w:rPr>
+          <w:rFonts w:hint="eastAsia"/>
+          <w:sz w:val="18"/>
+          <w:szCs w:val="18"/>
+        </w:rPr>
+        <w:tab/>
+      </w:r>
+      <w:r>
+        <w:rPr>
+          <w:rFonts w:hint="eastAsia"/>
+          <w:sz w:val="18"/>
+          <w:szCs w:val="18"/>
+        </w:rPr>
+        <w:t>Author string `json:"-"`       // 忽略Author</w:t>
       </w:r>
     </w:p>
     <w:p>
@@ -6909,6 +7859,33 @@
           <w:szCs w:val="18"/>
         </w:rPr>
       </w:pPr>
+    </w:p>
+    <w:p>
+      <w:pPr>
+        <w:keepNext w:val="0"/>
+        <w:keepLines w:val="0"/>
+        <w:pageBreakBefore w:val="0"/>
+        <w:widowControl w:val="0"/>
+        <w:kinsoku/>
+        <w:wordWrap/>
+        <w:overflowPunct/>
+        <w:topLinePunct w:val="0"/>
+        <w:autoSpaceDE/>
+        <w:autoSpaceDN/>
+        <w:bidi w:val="0"/>
+        <w:adjustRightInd/>
+        <w:snapToGrid/>
+        <w:spacing w:line="240" w:lineRule="auto"/>
+        <w:ind w:left="0" w:leftChars="0" w:right="0" w:rightChars="0" w:firstLine="360" w:firstLineChars="200"/>
+        <w:jc w:val="both"/>
+        <w:textAlignment w:val="auto"/>
+        <w:outlineLvl w:val="9"/>
+        <w:rPr>
+          <w:rFonts w:hint="eastAsia"/>
+          <w:sz w:val="18"/>
+          <w:szCs w:val="18"/>
+        </w:rPr>
+      </w:pPr>
       <w:r>
         <w:rPr>
           <w:rFonts w:hint="eastAsia"/>
@@ -6950,6 +7927,14 @@
           <w:sz w:val="18"/>
           <w:szCs w:val="18"/>
         </w:rPr>
+        <w:tab/>
+      </w:r>
+      <w:r>
+        <w:rPr>
+          <w:rFonts w:hint="eastAsia"/>
+          <w:sz w:val="18"/>
+          <w:szCs w:val="18"/>
+        </w:rPr>
         <w:t>return fmt.Sprintf("{Level: %s, Msg: %s}", dbgInfo.Level, dbgInfo.Msg)</w:t>
       </w:r>
     </w:p>
@@ -7055,35 +8040,67 @@
           <w:sz w:val="18"/>
           <w:szCs w:val="18"/>
         </w:rPr>
-        <w:t>data := '[{"level":"debug","message":"File Not Found","author":"Cynhard"},{"level":"","message":"Logic error","author":"Gopher"}'</w:t>
-      </w:r>
-    </w:p>
-    <w:p>
-      <w:pPr>
-        <w:keepNext w:val="0"/>
-        <w:keepLines w:val="0"/>
-        <w:pageBreakBefore w:val="0"/>
-        <w:widowControl w:val="0"/>
-        <w:kinsoku/>
-        <w:wordWrap/>
-        <w:overflowPunct/>
-        <w:topLinePunct w:val="0"/>
-        <w:autoSpaceDE/>
-        <w:autoSpaceDN/>
-        <w:bidi w:val="0"/>
-        <w:adjustRightInd/>
-        <w:snapToGrid/>
-        <w:spacing w:line="240" w:lineRule="auto"/>
-        <w:ind w:left="0" w:leftChars="0" w:right="0" w:rightChars="0" w:firstLine="360" w:firstLineChars="200"/>
-        <w:jc w:val="both"/>
-        <w:textAlignment w:val="auto"/>
-        <w:outlineLvl w:val="9"/>
-        <w:rPr>
-          <w:rFonts w:hint="eastAsia"/>
-          <w:sz w:val="18"/>
-          <w:szCs w:val="18"/>
-        </w:rPr>
-      </w:pPr>
+        <w:tab/>
+      </w:r>
+      <w:r>
+        <w:rPr>
+          <w:rFonts w:hint="eastAsia"/>
+          <w:sz w:val="18"/>
+          <w:szCs w:val="18"/>
+        </w:rPr>
+        <w:t>data := `[{"level":"debug","message":"File Not Found","author":"Cynhard"},{"level":"","message":"Logic error","author":"Gopher"}</w:t>
+      </w:r>
+      <w:r>
+        <w:rPr>
+          <w:rFonts w:hint="default"/>
+          <w:sz w:val="18"/>
+          <w:szCs w:val="18"/>
+        </w:rPr>
+        <w:t>]</w:t>
+      </w:r>
+      <w:r>
+        <w:rPr>
+          <w:rFonts w:hint="eastAsia"/>
+          <w:sz w:val="18"/>
+          <w:szCs w:val="18"/>
+        </w:rPr>
+        <w:t>`</w:t>
+      </w:r>
+    </w:p>
+    <w:p>
+      <w:pPr>
+        <w:keepNext w:val="0"/>
+        <w:keepLines w:val="0"/>
+        <w:pageBreakBefore w:val="0"/>
+        <w:widowControl w:val="0"/>
+        <w:kinsoku/>
+        <w:wordWrap/>
+        <w:overflowPunct/>
+        <w:topLinePunct w:val="0"/>
+        <w:autoSpaceDE/>
+        <w:autoSpaceDN/>
+        <w:bidi w:val="0"/>
+        <w:adjustRightInd/>
+        <w:snapToGrid/>
+        <w:spacing w:line="240" w:lineRule="auto"/>
+        <w:ind w:left="0" w:leftChars="0" w:right="0" w:rightChars="0" w:firstLine="360" w:firstLineChars="200"/>
+        <w:jc w:val="both"/>
+        <w:textAlignment w:val="auto"/>
+        <w:outlineLvl w:val="9"/>
+        <w:rPr>
+          <w:rFonts w:hint="eastAsia"/>
+          <w:sz w:val="18"/>
+          <w:szCs w:val="18"/>
+        </w:rPr>
+      </w:pPr>
+      <w:r>
+        <w:rPr>
+          <w:rFonts w:hint="eastAsia"/>
+          <w:sz w:val="18"/>
+          <w:szCs w:val="18"/>
+        </w:rPr>
+        <w:tab/>
+      </w:r>
       <w:r>
         <w:rPr>
           <w:rFonts w:hint="eastAsia"/>
@@ -7125,6 +8142,14 @@
           <w:sz w:val="18"/>
           <w:szCs w:val="18"/>
         </w:rPr>
+        <w:tab/>
+      </w:r>
+      <w:r>
+        <w:rPr>
+          <w:rFonts w:hint="eastAsia"/>
+          <w:sz w:val="18"/>
+          <w:szCs w:val="18"/>
+        </w:rPr>
         <w:t>json.Unmarshal([]byte(data), &amp;dbgInfos)</w:t>
       </w:r>
     </w:p>
@@ -7160,6 +8185,14 @@
           <w:sz w:val="18"/>
           <w:szCs w:val="18"/>
         </w:rPr>
+        <w:tab/>
+      </w:r>
+      <w:r>
+        <w:rPr>
+          <w:rFonts w:hint="eastAsia"/>
+          <w:sz w:val="18"/>
+          <w:szCs w:val="18"/>
+        </w:rPr>
         <w:t>fmt.Println(dbgInfos)</w:t>
       </w:r>
     </w:p>
@@ -7399,6 +8432,33 @@
           <w:szCs w:val="18"/>
         </w:rPr>
       </w:pPr>
+    </w:p>
+    <w:p>
+      <w:pPr>
+        <w:keepNext w:val="0"/>
+        <w:keepLines w:val="0"/>
+        <w:pageBreakBefore w:val="0"/>
+        <w:widowControl w:val="0"/>
+        <w:kinsoku/>
+        <w:wordWrap/>
+        <w:overflowPunct/>
+        <w:topLinePunct w:val="0"/>
+        <w:autoSpaceDE/>
+        <w:autoSpaceDN/>
+        <w:bidi w:val="0"/>
+        <w:adjustRightInd/>
+        <w:snapToGrid/>
+        <w:spacing w:line="240" w:lineRule="auto"/>
+        <w:ind w:left="0" w:leftChars="0" w:right="0" w:rightChars="0" w:firstLine="360" w:firstLineChars="200"/>
+        <w:jc w:val="both"/>
+        <w:textAlignment w:val="auto"/>
+        <w:outlineLvl w:val="9"/>
+        <w:rPr>
+          <w:rFonts w:hint="eastAsia"/>
+          <w:sz w:val="18"/>
+          <w:szCs w:val="18"/>
+        </w:rPr>
+      </w:pPr>
       <w:r>
         <w:rPr>
           <w:rFonts w:hint="eastAsia"/>
@@ -7440,6 +8500,14 @@
           <w:sz w:val="18"/>
           <w:szCs w:val="18"/>
         </w:rPr>
+        <w:tab/>
+      </w:r>
+      <w:r>
+        <w:rPr>
+          <w:rFonts w:hint="eastAsia"/>
+          <w:sz w:val="18"/>
+          <w:szCs w:val="18"/>
+        </w:rPr>
         <w:t>"encoding/json"</w:t>
       </w:r>
     </w:p>
@@ -7475,6 +8543,14 @@
           <w:sz w:val="18"/>
           <w:szCs w:val="18"/>
         </w:rPr>
+        <w:tab/>
+      </w:r>
+      <w:r>
+        <w:rPr>
+          <w:rFonts w:hint="eastAsia"/>
+          <w:sz w:val="18"/>
+          <w:szCs w:val="18"/>
+        </w:rPr>
         <w:t>"fmt"</w:t>
       </w:r>
     </w:p>
@@ -7539,6 +8615,33 @@
           <w:szCs w:val="18"/>
         </w:rPr>
       </w:pPr>
+    </w:p>
+    <w:p>
+      <w:pPr>
+        <w:keepNext w:val="0"/>
+        <w:keepLines w:val="0"/>
+        <w:pageBreakBefore w:val="0"/>
+        <w:widowControl w:val="0"/>
+        <w:kinsoku/>
+        <w:wordWrap/>
+        <w:overflowPunct/>
+        <w:topLinePunct w:val="0"/>
+        <w:autoSpaceDE/>
+        <w:autoSpaceDN/>
+        <w:bidi w:val="0"/>
+        <w:adjustRightInd/>
+        <w:snapToGrid/>
+        <w:spacing w:line="240" w:lineRule="auto"/>
+        <w:ind w:left="0" w:leftChars="0" w:right="0" w:rightChars="0" w:firstLine="360" w:firstLineChars="200"/>
+        <w:jc w:val="both"/>
+        <w:textAlignment w:val="auto"/>
+        <w:outlineLvl w:val="9"/>
+        <w:rPr>
+          <w:rFonts w:hint="eastAsia"/>
+          <w:sz w:val="18"/>
+          <w:szCs w:val="18"/>
+        </w:rPr>
+      </w:pPr>
       <w:r>
         <w:rPr>
           <w:rFonts w:hint="eastAsia"/>
@@ -7615,6 +8718,14 @@
           <w:sz w:val="18"/>
           <w:szCs w:val="18"/>
         </w:rPr>
+        <w:tab/>
+      </w:r>
+      <w:r>
+        <w:rPr>
+          <w:rFonts w:hint="eastAsia"/>
+          <w:sz w:val="18"/>
+          <w:szCs w:val="18"/>
+        </w:rPr>
         <w:t>Point</w:t>
       </w:r>
     </w:p>
@@ -7650,6 +8761,14 @@
           <w:sz w:val="18"/>
           <w:szCs w:val="18"/>
         </w:rPr>
+        <w:tab/>
+      </w:r>
+      <w:r>
+        <w:rPr>
+          <w:rFonts w:hint="eastAsia"/>
+          <w:sz w:val="18"/>
+          <w:szCs w:val="18"/>
+        </w:rPr>
         <w:t>Radius int</w:t>
       </w:r>
     </w:p>
@@ -7714,6 +8833,33 @@
           <w:szCs w:val="18"/>
         </w:rPr>
       </w:pPr>
+    </w:p>
+    <w:p>
+      <w:pPr>
+        <w:keepNext w:val="0"/>
+        <w:keepLines w:val="0"/>
+        <w:pageBreakBefore w:val="0"/>
+        <w:widowControl w:val="0"/>
+        <w:kinsoku/>
+        <w:wordWrap/>
+        <w:overflowPunct/>
+        <w:topLinePunct w:val="0"/>
+        <w:autoSpaceDE/>
+        <w:autoSpaceDN/>
+        <w:bidi w:val="0"/>
+        <w:adjustRightInd/>
+        <w:snapToGrid/>
+        <w:spacing w:line="240" w:lineRule="auto"/>
+        <w:ind w:left="0" w:leftChars="0" w:right="0" w:rightChars="0" w:firstLine="360" w:firstLineChars="200"/>
+        <w:jc w:val="both"/>
+        <w:textAlignment w:val="auto"/>
+        <w:outlineLvl w:val="9"/>
+        <w:rPr>
+          <w:rFonts w:hint="eastAsia"/>
+          <w:sz w:val="18"/>
+          <w:szCs w:val="18"/>
+        </w:rPr>
+      </w:pPr>
       <w:r>
         <w:rPr>
           <w:rFonts w:hint="eastAsia"/>
@@ -7755,35 +8901,51 @@
           <w:sz w:val="18"/>
           <w:szCs w:val="18"/>
         </w:rPr>
-        <w:t>data := '{"X":80,"Y":80,"Radius":40}'</w:t>
-      </w:r>
-    </w:p>
-    <w:p>
-      <w:pPr>
-        <w:keepNext w:val="0"/>
-        <w:keepLines w:val="0"/>
-        <w:pageBreakBefore w:val="0"/>
-        <w:widowControl w:val="0"/>
-        <w:kinsoku/>
-        <w:wordWrap/>
-        <w:overflowPunct/>
-        <w:topLinePunct w:val="0"/>
-        <w:autoSpaceDE/>
-        <w:autoSpaceDN/>
-        <w:bidi w:val="0"/>
-        <w:adjustRightInd/>
-        <w:snapToGrid/>
-        <w:spacing w:line="240" w:lineRule="auto"/>
-        <w:ind w:left="0" w:leftChars="0" w:right="0" w:rightChars="0" w:firstLine="360" w:firstLineChars="200"/>
-        <w:jc w:val="both"/>
-        <w:textAlignment w:val="auto"/>
-        <w:outlineLvl w:val="9"/>
-        <w:rPr>
-          <w:rFonts w:hint="eastAsia"/>
-          <w:sz w:val="18"/>
-          <w:szCs w:val="18"/>
-        </w:rPr>
-      </w:pPr>
+        <w:tab/>
+      </w:r>
+      <w:r>
+        <w:rPr>
+          <w:rFonts w:hint="eastAsia"/>
+          <w:sz w:val="18"/>
+          <w:szCs w:val="18"/>
+        </w:rPr>
+        <w:t>data := `{"X":80,"Y":80,"Radius":40}`</w:t>
+      </w:r>
+    </w:p>
+    <w:p>
+      <w:pPr>
+        <w:keepNext w:val="0"/>
+        <w:keepLines w:val="0"/>
+        <w:pageBreakBefore w:val="0"/>
+        <w:widowControl w:val="0"/>
+        <w:kinsoku/>
+        <w:wordWrap/>
+        <w:overflowPunct/>
+        <w:topLinePunct w:val="0"/>
+        <w:autoSpaceDE/>
+        <w:autoSpaceDN/>
+        <w:bidi w:val="0"/>
+        <w:adjustRightInd/>
+        <w:snapToGrid/>
+        <w:spacing w:line="240" w:lineRule="auto"/>
+        <w:ind w:left="0" w:leftChars="0" w:right="0" w:rightChars="0" w:firstLine="360" w:firstLineChars="200"/>
+        <w:jc w:val="both"/>
+        <w:textAlignment w:val="auto"/>
+        <w:outlineLvl w:val="9"/>
+        <w:rPr>
+          <w:rFonts w:hint="eastAsia"/>
+          <w:sz w:val="18"/>
+          <w:szCs w:val="18"/>
+        </w:rPr>
+      </w:pPr>
+      <w:r>
+        <w:rPr>
+          <w:rFonts w:hint="eastAsia"/>
+          <w:sz w:val="18"/>
+          <w:szCs w:val="18"/>
+        </w:rPr>
+        <w:tab/>
+      </w:r>
       <w:r>
         <w:rPr>
           <w:rFonts w:hint="eastAsia"/>
@@ -7825,6 +8987,14 @@
           <w:sz w:val="18"/>
           <w:szCs w:val="18"/>
         </w:rPr>
+        <w:tab/>
+      </w:r>
+      <w:r>
+        <w:rPr>
+          <w:rFonts w:hint="eastAsia"/>
+          <w:sz w:val="18"/>
+          <w:szCs w:val="18"/>
+        </w:rPr>
         <w:t>json.Unmarshal([]byte(data), &amp;c)</w:t>
       </w:r>
     </w:p>
@@ -7854,6 +9024,14 @@
           <w:szCs w:val="18"/>
         </w:rPr>
       </w:pPr>
+      <w:r>
+        <w:rPr>
+          <w:rFonts w:hint="eastAsia"/>
+          <w:sz w:val="18"/>
+          <w:szCs w:val="18"/>
+        </w:rPr>
+        <w:tab/>
+      </w:r>
       <w:r>
         <w:rPr>
           <w:rFonts w:hint="eastAsia"/>
@@ -8043,41 +9221,6 @@
           <w:sz w:val="18"/>
           <w:szCs w:val="18"/>
         </w:rPr>
-        <w:t>// 当前程序的包名</w:t>
-      </w:r>
-    </w:p>
-    <w:p>
-      <w:pPr>
-        <w:keepNext w:val="0"/>
-        <w:keepLines w:val="0"/>
-        <w:pageBreakBefore w:val="0"/>
-        <w:widowControl w:val="0"/>
-        <w:kinsoku/>
-        <w:wordWrap/>
-        <w:overflowPunct/>
-        <w:topLinePunct w:val="0"/>
-        <w:autoSpaceDE/>
-        <w:autoSpaceDN/>
-        <w:bidi w:val="0"/>
-        <w:adjustRightInd/>
-        <w:snapToGrid/>
-        <w:spacing w:line="240" w:lineRule="auto"/>
-        <w:ind w:left="0" w:leftChars="0" w:right="0" w:rightChars="0" w:firstLine="360" w:firstLineChars="200"/>
-        <w:jc w:val="both"/>
-        <w:textAlignment w:val="auto"/>
-        <w:outlineLvl w:val="9"/>
-        <w:rPr>
-          <w:rFonts w:hint="eastAsia"/>
-          <w:sz w:val="18"/>
-          <w:szCs w:val="18"/>
-        </w:rPr>
-      </w:pPr>
-      <w:r>
-        <w:rPr>
-          <w:rFonts w:hint="eastAsia"/>
-          <w:sz w:val="18"/>
-          <w:szCs w:val="18"/>
-        </w:rPr>
         <w:t>package main</w:t>
       </w:r>
     </w:p>
@@ -8113,70 +9256,43 @@
           <w:sz w:val="18"/>
           <w:szCs w:val="18"/>
         </w:rPr>
-        <w:t>// 导入其它的包</w:t>
-      </w:r>
-    </w:p>
-    <w:p>
-      <w:pPr>
-        <w:keepNext w:val="0"/>
-        <w:keepLines w:val="0"/>
-        <w:pageBreakBefore w:val="0"/>
-        <w:widowControl w:val="0"/>
-        <w:kinsoku/>
-        <w:wordWrap/>
-        <w:overflowPunct/>
-        <w:topLinePunct w:val="0"/>
-        <w:autoSpaceDE/>
-        <w:autoSpaceDN/>
-        <w:bidi w:val="0"/>
-        <w:adjustRightInd/>
-        <w:snapToGrid/>
-        <w:spacing w:line="240" w:lineRule="auto"/>
-        <w:ind w:left="0" w:leftChars="0" w:right="0" w:rightChars="0" w:firstLine="360" w:firstLineChars="200"/>
-        <w:jc w:val="both"/>
-        <w:textAlignment w:val="auto"/>
-        <w:outlineLvl w:val="9"/>
-        <w:rPr>
-          <w:rFonts w:hint="eastAsia"/>
-          <w:sz w:val="18"/>
-          <w:szCs w:val="18"/>
-        </w:rPr>
-      </w:pPr>
-      <w:r>
-        <w:rPr>
-          <w:rFonts w:hint="eastAsia"/>
-          <w:sz w:val="18"/>
-          <w:szCs w:val="18"/>
-        </w:rPr>
-        <w:t>import (</w:t>
-      </w:r>
-    </w:p>
-    <w:p>
-      <w:pPr>
-        <w:keepNext w:val="0"/>
-        <w:keepLines w:val="0"/>
-        <w:pageBreakBefore w:val="0"/>
-        <w:widowControl w:val="0"/>
-        <w:kinsoku/>
-        <w:wordWrap/>
-        <w:overflowPunct/>
-        <w:topLinePunct w:val="0"/>
-        <w:autoSpaceDE/>
-        <w:autoSpaceDN/>
-        <w:bidi w:val="0"/>
-        <w:adjustRightInd/>
-        <w:snapToGrid/>
-        <w:spacing w:line="240" w:lineRule="auto"/>
-        <w:ind w:left="0" w:leftChars="0" w:right="0" w:rightChars="0" w:firstLine="360" w:firstLineChars="200"/>
-        <w:jc w:val="both"/>
-        <w:textAlignment w:val="auto"/>
-        <w:outlineLvl w:val="9"/>
-        <w:rPr>
-          <w:rFonts w:hint="eastAsia"/>
-          <w:sz w:val="18"/>
-          <w:szCs w:val="18"/>
-        </w:rPr>
-      </w:pPr>
+        <w:t>mport (</w:t>
+      </w:r>
+    </w:p>
+    <w:p>
+      <w:pPr>
+        <w:keepNext w:val="0"/>
+        <w:keepLines w:val="0"/>
+        <w:pageBreakBefore w:val="0"/>
+        <w:widowControl w:val="0"/>
+        <w:kinsoku/>
+        <w:wordWrap/>
+        <w:overflowPunct/>
+        <w:topLinePunct w:val="0"/>
+        <w:autoSpaceDE/>
+        <w:autoSpaceDN/>
+        <w:bidi w:val="0"/>
+        <w:adjustRightInd/>
+        <w:snapToGrid/>
+        <w:spacing w:line="240" w:lineRule="auto"/>
+        <w:ind w:left="0" w:leftChars="0" w:right="0" w:rightChars="0" w:firstLine="360" w:firstLineChars="200"/>
+        <w:jc w:val="both"/>
+        <w:textAlignment w:val="auto"/>
+        <w:outlineLvl w:val="9"/>
+        <w:rPr>
+          <w:rFonts w:hint="eastAsia"/>
+          <w:sz w:val="18"/>
+          <w:szCs w:val="18"/>
+        </w:rPr>
+      </w:pPr>
+      <w:r>
+        <w:rPr>
+          <w:rFonts w:hint="eastAsia"/>
+          <w:sz w:val="18"/>
+          <w:szCs w:val="18"/>
+        </w:rPr>
+        <w:tab/>
+      </w:r>
       <w:r>
         <w:rPr>
           <w:rFonts w:hint="eastAsia"/>
@@ -8218,6 +9334,14 @@
           <w:sz w:val="18"/>
           <w:szCs w:val="18"/>
         </w:rPr>
+        <w:tab/>
+      </w:r>
+      <w:r>
+        <w:rPr>
+          <w:rFonts w:hint="eastAsia"/>
+          <w:sz w:val="18"/>
+          <w:szCs w:val="18"/>
+        </w:rPr>
         <w:t>"fmt"</w:t>
       </w:r>
     </w:p>
@@ -8282,6 +9406,33 @@
           <w:szCs w:val="18"/>
         </w:rPr>
       </w:pPr>
+    </w:p>
+    <w:p>
+      <w:pPr>
+        <w:keepNext w:val="0"/>
+        <w:keepLines w:val="0"/>
+        <w:pageBreakBefore w:val="0"/>
+        <w:widowControl w:val="0"/>
+        <w:kinsoku/>
+        <w:wordWrap/>
+        <w:overflowPunct/>
+        <w:topLinePunct w:val="0"/>
+        <w:autoSpaceDE/>
+        <w:autoSpaceDN/>
+        <w:bidi w:val="0"/>
+        <w:adjustRightInd/>
+        <w:snapToGrid/>
+        <w:spacing w:line="240" w:lineRule="auto"/>
+        <w:ind w:left="0" w:leftChars="0" w:right="0" w:rightChars="0" w:firstLine="360" w:firstLineChars="200"/>
+        <w:jc w:val="both"/>
+        <w:textAlignment w:val="auto"/>
+        <w:outlineLvl w:val="9"/>
+        <w:rPr>
+          <w:rFonts w:hint="eastAsia"/>
+          <w:sz w:val="18"/>
+          <w:szCs w:val="18"/>
+        </w:rPr>
+      </w:pPr>
       <w:r>
         <w:rPr>
           <w:rFonts w:hint="eastAsia"/>
@@ -8323,6 +9474,14 @@
           <w:sz w:val="18"/>
           <w:szCs w:val="18"/>
         </w:rPr>
+        <w:tab/>
+      </w:r>
+      <w:r>
+        <w:rPr>
+          <w:rFonts w:hint="eastAsia"/>
+          <w:sz w:val="18"/>
+          <w:szCs w:val="18"/>
+        </w:rPr>
         <w:t>map2json2map()</w:t>
       </w:r>
     </w:p>
@@ -8428,6 +9587,14 @@
           <w:sz w:val="18"/>
           <w:szCs w:val="18"/>
         </w:rPr>
+        <w:tab/>
+      </w:r>
+      <w:r>
+        <w:rPr>
+          <w:rFonts w:hint="eastAsia"/>
+          <w:sz w:val="18"/>
+          <w:szCs w:val="18"/>
+        </w:rPr>
         <w:t>map1 := make(map[string]interface{})</w:t>
       </w:r>
     </w:p>
@@ -8463,6 +9630,14 @@
           <w:sz w:val="18"/>
           <w:szCs w:val="18"/>
         </w:rPr>
+        <w:tab/>
+      </w:r>
+      <w:r>
+        <w:rPr>
+          <w:rFonts w:hint="eastAsia"/>
+          <w:sz w:val="18"/>
+          <w:szCs w:val="18"/>
+        </w:rPr>
         <w:t>map1["1"] = "hello"</w:t>
       </w:r>
     </w:p>
@@ -8498,6 +9673,14 @@
           <w:sz w:val="18"/>
           <w:szCs w:val="18"/>
         </w:rPr>
+        <w:tab/>
+      </w:r>
+      <w:r>
+        <w:rPr>
+          <w:rFonts w:hint="eastAsia"/>
+          <w:sz w:val="18"/>
+          <w:szCs w:val="18"/>
+        </w:rPr>
         <w:t>map1["2"] = "world"</w:t>
       </w:r>
     </w:p>
@@ -8533,6 +9716,14 @@
           <w:sz w:val="18"/>
           <w:szCs w:val="18"/>
         </w:rPr>
+        <w:tab/>
+      </w:r>
+      <w:r>
+        <w:rPr>
+          <w:rFonts w:hint="eastAsia"/>
+          <w:sz w:val="18"/>
+          <w:szCs w:val="18"/>
+        </w:rPr>
         <w:t>//return []byte</w:t>
       </w:r>
     </w:p>
@@ -8568,6 +9759,14 @@
           <w:sz w:val="18"/>
           <w:szCs w:val="18"/>
         </w:rPr>
+        <w:tab/>
+      </w:r>
+      <w:r>
+        <w:rPr>
+          <w:rFonts w:hint="eastAsia"/>
+          <w:sz w:val="18"/>
+          <w:szCs w:val="18"/>
+        </w:rPr>
         <w:t>str, err := json.Marshal(map1)</w:t>
       </w:r>
     </w:p>
@@ -8603,6 +9802,14 @@
           <w:sz w:val="18"/>
           <w:szCs w:val="18"/>
         </w:rPr>
+        <w:tab/>
+      </w:r>
+      <w:r>
+        <w:rPr>
+          <w:rFonts w:hint="eastAsia"/>
+          <w:sz w:val="18"/>
+          <w:szCs w:val="18"/>
+        </w:rPr>
         <w:t>if err != nil {</w:t>
       </w:r>
     </w:p>
@@ -8638,6 +9845,22 @@
           <w:sz w:val="18"/>
           <w:szCs w:val="18"/>
         </w:rPr>
+        <w:tab/>
+      </w:r>
+      <w:r>
+        <w:rPr>
+          <w:rFonts w:hint="eastAsia"/>
+          <w:sz w:val="18"/>
+          <w:szCs w:val="18"/>
+        </w:rPr>
+        <w:tab/>
+      </w:r>
+      <w:r>
+        <w:rPr>
+          <w:rFonts w:hint="eastAsia"/>
+          <w:sz w:val="18"/>
+          <w:szCs w:val="18"/>
+        </w:rPr>
         <w:t>fmt.Println(err)</w:t>
       </w:r>
     </w:p>
@@ -8673,6 +9896,14 @@
           <w:sz w:val="18"/>
           <w:szCs w:val="18"/>
         </w:rPr>
+        <w:tab/>
+      </w:r>
+      <w:r>
+        <w:rPr>
+          <w:rFonts w:hint="eastAsia"/>
+          <w:sz w:val="18"/>
+          <w:szCs w:val="18"/>
+        </w:rPr>
         <w:t>}</w:t>
       </w:r>
     </w:p>
@@ -8708,6 +9939,14 @@
           <w:sz w:val="18"/>
           <w:szCs w:val="18"/>
         </w:rPr>
+        <w:tab/>
+      </w:r>
+      <w:r>
+        <w:rPr>
+          <w:rFonts w:hint="eastAsia"/>
+          <w:sz w:val="18"/>
+          <w:szCs w:val="18"/>
+        </w:rPr>
         <w:t>fmt.Println("map to json", string(str))</w:t>
       </w:r>
     </w:p>
@@ -8743,6 +9982,14 @@
           <w:sz w:val="18"/>
           <w:szCs w:val="18"/>
         </w:rPr>
+        <w:tab/>
+      </w:r>
+      <w:r>
+        <w:rPr>
+          <w:rFonts w:hint="eastAsia"/>
+          <w:sz w:val="18"/>
+          <w:szCs w:val="18"/>
+        </w:rPr>
         <w:t>//json([]byte) to map</w:t>
       </w:r>
     </w:p>
@@ -8778,6 +10025,14 @@
           <w:sz w:val="18"/>
           <w:szCs w:val="18"/>
         </w:rPr>
+        <w:tab/>
+      </w:r>
+      <w:r>
+        <w:rPr>
+          <w:rFonts w:hint="eastAsia"/>
+          <w:sz w:val="18"/>
+          <w:szCs w:val="18"/>
+        </w:rPr>
         <w:t>map2 := make(map[string]interface{})</w:t>
       </w:r>
     </w:p>
@@ -8813,6 +10068,14 @@
           <w:sz w:val="18"/>
           <w:szCs w:val="18"/>
         </w:rPr>
+        <w:tab/>
+      </w:r>
+      <w:r>
+        <w:rPr>
+          <w:rFonts w:hint="eastAsia"/>
+          <w:sz w:val="18"/>
+          <w:szCs w:val="18"/>
+        </w:rPr>
         <w:t>err = json.Unmarshal(str, &amp;map2)</w:t>
       </w:r>
     </w:p>
@@ -8848,6 +10111,14 @@
           <w:sz w:val="18"/>
           <w:szCs w:val="18"/>
         </w:rPr>
+        <w:tab/>
+      </w:r>
+      <w:r>
+        <w:rPr>
+          <w:rFonts w:hint="eastAsia"/>
+          <w:sz w:val="18"/>
+          <w:szCs w:val="18"/>
+        </w:rPr>
         <w:t>if err != nil {</w:t>
       </w:r>
     </w:p>
@@ -8883,6 +10154,22 @@
           <w:sz w:val="18"/>
           <w:szCs w:val="18"/>
         </w:rPr>
+        <w:tab/>
+      </w:r>
+      <w:r>
+        <w:rPr>
+          <w:rFonts w:hint="eastAsia"/>
+          <w:sz w:val="18"/>
+          <w:szCs w:val="18"/>
+        </w:rPr>
+        <w:tab/>
+      </w:r>
+      <w:r>
+        <w:rPr>
+          <w:rFonts w:hint="eastAsia"/>
+          <w:sz w:val="18"/>
+          <w:szCs w:val="18"/>
+        </w:rPr>
         <w:t>fmt.Println(err)</w:t>
       </w:r>
     </w:p>
@@ -8918,6 +10205,14 @@
           <w:sz w:val="18"/>
           <w:szCs w:val="18"/>
         </w:rPr>
+        <w:tab/>
+      </w:r>
+      <w:r>
+        <w:rPr>
+          <w:rFonts w:hint="eastAsia"/>
+          <w:sz w:val="18"/>
+          <w:szCs w:val="18"/>
+        </w:rPr>
         <w:t>}</w:t>
       </w:r>
     </w:p>
@@ -8953,6 +10248,14 @@
           <w:sz w:val="18"/>
           <w:szCs w:val="18"/>
         </w:rPr>
+        <w:tab/>
+      </w:r>
+      <w:r>
+        <w:rPr>
+          <w:rFonts w:hint="eastAsia"/>
+          <w:sz w:val="18"/>
+          <w:szCs w:val="18"/>
+        </w:rPr>
         <w:t>fmt.Println("json to map ", map2)</w:t>
       </w:r>
     </w:p>
@@ -8988,6 +10291,14 @@
           <w:sz w:val="18"/>
           <w:szCs w:val="18"/>
         </w:rPr>
+        <w:tab/>
+      </w:r>
+      <w:r>
+        <w:rPr>
+          <w:rFonts w:hint="eastAsia"/>
+          <w:sz w:val="18"/>
+          <w:szCs w:val="18"/>
+        </w:rPr>
         <w:t>fmt.Println("The value of key1 is", map2["1"])</w:t>
       </w:r>
     </w:p>
@@ -9052,6 +10363,33 @@
           <w:szCs w:val="18"/>
         </w:rPr>
       </w:pPr>
+    </w:p>
+    <w:p>
+      <w:pPr>
+        <w:keepNext w:val="0"/>
+        <w:keepLines w:val="0"/>
+        <w:pageBreakBefore w:val="0"/>
+        <w:widowControl w:val="0"/>
+        <w:kinsoku/>
+        <w:wordWrap/>
+        <w:overflowPunct/>
+        <w:topLinePunct w:val="0"/>
+        <w:autoSpaceDE/>
+        <w:autoSpaceDN/>
+        <w:bidi w:val="0"/>
+        <w:adjustRightInd/>
+        <w:snapToGrid/>
+        <w:spacing w:line="240" w:lineRule="auto"/>
+        <w:ind w:left="0" w:leftChars="0" w:right="0" w:rightChars="0" w:firstLine="360" w:firstLineChars="200"/>
+        <w:jc w:val="both"/>
+        <w:textAlignment w:val="auto"/>
+        <w:outlineLvl w:val="9"/>
+        <w:rPr>
+          <w:rFonts w:hint="eastAsia"/>
+          <w:sz w:val="18"/>
+          <w:szCs w:val="18"/>
+        </w:rPr>
+      </w:pPr>
       <w:r>
         <w:rPr>
           <w:rFonts w:hint="eastAsia"/>
@@ -9093,105 +10431,78 @@
           <w:sz w:val="18"/>
           <w:szCs w:val="18"/>
         </w:rPr>
-        <w:t>   map to json {"1":"hello","2":"world"}</w:t>
-      </w:r>
-    </w:p>
-    <w:p>
-      <w:pPr>
-        <w:keepNext w:val="0"/>
-        <w:keepLines w:val="0"/>
-        <w:pageBreakBefore w:val="0"/>
-        <w:widowControl w:val="0"/>
-        <w:kinsoku/>
-        <w:wordWrap/>
-        <w:overflowPunct/>
-        <w:topLinePunct w:val="0"/>
-        <w:autoSpaceDE/>
-        <w:autoSpaceDN/>
-        <w:bidi w:val="0"/>
-        <w:adjustRightInd/>
-        <w:snapToGrid/>
-        <w:spacing w:line="240" w:lineRule="auto"/>
-        <w:ind w:left="0" w:leftChars="0" w:right="0" w:rightChars="0" w:firstLine="360" w:firstLineChars="200"/>
-        <w:jc w:val="both"/>
-        <w:textAlignment w:val="auto"/>
-        <w:outlineLvl w:val="9"/>
-        <w:rPr>
-          <w:rFonts w:hint="eastAsia"/>
-          <w:sz w:val="18"/>
-          <w:szCs w:val="18"/>
-        </w:rPr>
-      </w:pPr>
-      <w:r>
-        <w:rPr>
-          <w:rFonts w:hint="eastAsia"/>
-          <w:sz w:val="18"/>
-          <w:szCs w:val="18"/>
-        </w:rPr>
-        <w:t>    json to map  map[1:hello 2:world]</w:t>
-      </w:r>
-    </w:p>
-    <w:p>
-      <w:pPr>
-        <w:keepNext w:val="0"/>
-        <w:keepLines w:val="0"/>
-        <w:pageBreakBefore w:val="0"/>
-        <w:widowControl w:val="0"/>
-        <w:kinsoku/>
-        <w:wordWrap/>
-        <w:overflowPunct/>
-        <w:topLinePunct w:val="0"/>
-        <w:autoSpaceDE/>
-        <w:autoSpaceDN/>
-        <w:bidi w:val="0"/>
-        <w:adjustRightInd/>
-        <w:snapToGrid/>
-        <w:spacing w:line="240" w:lineRule="auto"/>
-        <w:ind w:left="0" w:leftChars="0" w:right="0" w:rightChars="0" w:firstLine="360" w:firstLineChars="200"/>
-        <w:jc w:val="both"/>
-        <w:textAlignment w:val="auto"/>
-        <w:outlineLvl w:val="9"/>
-        <w:rPr>
-          <w:rFonts w:hint="eastAsia"/>
-          <w:sz w:val="18"/>
-          <w:szCs w:val="18"/>
-        </w:rPr>
-      </w:pPr>
-      <w:r>
-        <w:rPr>
-          <w:rFonts w:hint="eastAsia"/>
-          <w:sz w:val="18"/>
-          <w:szCs w:val="18"/>
-        </w:rPr>
-        <w:t>    The value of key1 is hello</w:t>
-      </w:r>
-    </w:p>
-    <w:p>
-      <w:pPr>
-        <w:keepNext w:val="0"/>
-        <w:keepLines w:val="0"/>
-        <w:pageBreakBefore w:val="0"/>
-        <w:widowControl w:val="0"/>
-        <w:kinsoku/>
-        <w:wordWrap/>
-        <w:overflowPunct/>
-        <w:topLinePunct w:val="0"/>
-        <w:autoSpaceDE/>
-        <w:autoSpaceDN/>
-        <w:bidi w:val="0"/>
-        <w:adjustRightInd/>
-        <w:snapToGrid/>
-        <w:spacing w:line="240" w:lineRule="auto"/>
-        <w:ind w:left="0" w:leftChars="0" w:right="0" w:rightChars="0" w:firstLine="360" w:firstLineChars="200"/>
-        <w:jc w:val="both"/>
-        <w:textAlignment w:val="auto"/>
-        <w:outlineLvl w:val="9"/>
-        <w:rPr>
-          <w:rFonts w:hint="eastAsia"/>
-          <w:sz w:val="18"/>
-          <w:szCs w:val="18"/>
-        </w:rPr>
-      </w:pPr>
+        <w:t>map to json {"1":"hello","2":"world"}</w:t>
+      </w:r>
+    </w:p>
+    <w:p>
+      <w:pPr>
+        <w:keepNext w:val="0"/>
+        <w:keepLines w:val="0"/>
+        <w:pageBreakBefore w:val="0"/>
+        <w:widowControl w:val="0"/>
+        <w:kinsoku/>
+        <w:wordWrap/>
+        <w:overflowPunct/>
+        <w:topLinePunct w:val="0"/>
+        <w:autoSpaceDE/>
+        <w:autoSpaceDN/>
+        <w:bidi w:val="0"/>
+        <w:adjustRightInd/>
+        <w:snapToGrid/>
+        <w:spacing w:line="240" w:lineRule="auto"/>
+        <w:ind w:left="0" w:leftChars="0" w:right="0" w:rightChars="0" w:firstLine="360" w:firstLineChars="200"/>
+        <w:jc w:val="both"/>
+        <w:textAlignment w:val="auto"/>
+        <w:outlineLvl w:val="9"/>
+        <w:rPr>
+          <w:rFonts w:hint="eastAsia"/>
+          <w:sz w:val="18"/>
+          <w:szCs w:val="18"/>
+        </w:rPr>
+      </w:pPr>
+      <w:r>
+        <w:rPr>
+          <w:rFonts w:hint="eastAsia"/>
+          <w:sz w:val="18"/>
+          <w:szCs w:val="18"/>
+        </w:rPr>
+        <w:t>json to map  map[1:hello 2:world]</w:t>
+      </w:r>
+    </w:p>
+    <w:p>
+      <w:pPr>
+        <w:keepNext w:val="0"/>
+        <w:keepLines w:val="0"/>
+        <w:pageBreakBefore w:val="0"/>
+        <w:widowControl w:val="0"/>
+        <w:kinsoku/>
+        <w:wordWrap/>
+        <w:overflowPunct/>
+        <w:topLinePunct w:val="0"/>
+        <w:autoSpaceDE/>
+        <w:autoSpaceDN/>
+        <w:bidi w:val="0"/>
+        <w:adjustRightInd/>
+        <w:snapToGrid/>
+        <w:spacing w:line="240" w:lineRule="auto"/>
+        <w:ind w:left="0" w:leftChars="0" w:right="0" w:rightChars="0" w:firstLine="360" w:firstLineChars="200"/>
+        <w:jc w:val="both"/>
+        <w:textAlignment w:val="auto"/>
+        <w:outlineLvl w:val="9"/>
+        <w:rPr>
+          <w:rFonts w:hint="eastAsia"/>
+          <w:sz w:val="18"/>
+          <w:szCs w:val="18"/>
+        </w:rPr>
+      </w:pPr>
+      <w:r>
+        <w:rPr>
+          <w:rFonts w:hint="eastAsia"/>
+          <w:sz w:val="18"/>
+          <w:szCs w:val="18"/>
+        </w:rPr>
+        <w:t>The value of key1 is hello</w:t>
+      </w:r>
     </w:p>
     <w:p>
       <w:pPr>
@@ -9443,6 +10754,14 @@
           <w:sz w:val="18"/>
           <w:szCs w:val="18"/>
         </w:rPr>
+        <w:tab/>
+      </w:r>
+      <w:r>
+        <w:rPr>
+          <w:rFonts w:hint="eastAsia"/>
+          <w:sz w:val="18"/>
+          <w:szCs w:val="18"/>
+        </w:rPr>
         <w:t>data := `{"name":"go语言学习", "Count":34, "student":["张三", "里斯"], "address":{"floor":2, "classroom":"201"}}`</w:t>
       </w:r>
     </w:p>
@@ -9478,6 +10797,14 @@
           <w:sz w:val="18"/>
           <w:szCs w:val="18"/>
         </w:rPr>
+        <w:tab/>
+      </w:r>
+      <w:r>
+        <w:rPr>
+          <w:rFonts w:hint="eastAsia"/>
+          <w:sz w:val="18"/>
+          <w:szCs w:val="18"/>
+        </w:rPr>
         <w:t>//流式编码</w:t>
       </w:r>
     </w:p>
@@ -9513,6 +10840,14 @@
           <w:sz w:val="18"/>
           <w:szCs w:val="18"/>
         </w:rPr>
+        <w:tab/>
+      </w:r>
+      <w:r>
+        <w:rPr>
+          <w:rFonts w:hint="eastAsia"/>
+          <w:sz w:val="18"/>
+          <w:szCs w:val="18"/>
+        </w:rPr>
         <w:t>dec := json.NewDecoder(bytes.NewBufferString(data))</w:t>
       </w:r>
     </w:p>
@@ -9548,6 +10883,14 @@
           <w:sz w:val="18"/>
           <w:szCs w:val="18"/>
         </w:rPr>
+        <w:tab/>
+      </w:r>
+      <w:r>
+        <w:rPr>
+          <w:rFonts w:hint="eastAsia"/>
+          <w:sz w:val="18"/>
+          <w:szCs w:val="18"/>
+        </w:rPr>
         <w:t>var v map[string]interface{}</w:t>
       </w:r>
     </w:p>
@@ -9583,6 +10926,14 @@
           <w:sz w:val="18"/>
           <w:szCs w:val="18"/>
         </w:rPr>
+        <w:tab/>
+      </w:r>
+      <w:r>
+        <w:rPr>
+          <w:rFonts w:hint="eastAsia"/>
+          <w:sz w:val="18"/>
+          <w:szCs w:val="18"/>
+        </w:rPr>
         <w:t>if err := dec.Decode(&amp;v); err != nil {</w:t>
       </w:r>
     </w:p>
@@ -9618,6 +10969,22 @@
           <w:sz w:val="18"/>
           <w:szCs w:val="18"/>
         </w:rPr>
+        <w:tab/>
+      </w:r>
+      <w:r>
+        <w:rPr>
+          <w:rFonts w:hint="eastAsia"/>
+          <w:sz w:val="18"/>
+          <w:szCs w:val="18"/>
+        </w:rPr>
+        <w:tab/>
+      </w:r>
+      <w:r>
+        <w:rPr>
+          <w:rFonts w:hint="eastAsia"/>
+          <w:sz w:val="18"/>
+          <w:szCs w:val="18"/>
+        </w:rPr>
         <w:t>log.Println(err)</w:t>
       </w:r>
     </w:p>
@@ -9653,6 +11020,22 @@
           <w:sz w:val="18"/>
           <w:szCs w:val="18"/>
         </w:rPr>
+        <w:tab/>
+      </w:r>
+      <w:r>
+        <w:rPr>
+          <w:rFonts w:hint="eastAsia"/>
+          <w:sz w:val="18"/>
+          <w:szCs w:val="18"/>
+        </w:rPr>
+        <w:tab/>
+      </w:r>
+      <w:r>
+        <w:rPr>
+          <w:rFonts w:hint="eastAsia"/>
+          <w:sz w:val="18"/>
+          <w:szCs w:val="18"/>
+        </w:rPr>
         <w:t>return</w:t>
       </w:r>
     </w:p>
@@ -9688,6 +11071,14 @@
           <w:sz w:val="18"/>
           <w:szCs w:val="18"/>
         </w:rPr>
+        <w:tab/>
+      </w:r>
+      <w:r>
+        <w:rPr>
+          <w:rFonts w:hint="eastAsia"/>
+          <w:sz w:val="18"/>
+          <w:szCs w:val="18"/>
+        </w:rPr>
         <w:t>}</w:t>
       </w:r>
     </w:p>
@@ -9723,6 +11114,14 @@
           <w:sz w:val="18"/>
           <w:szCs w:val="18"/>
         </w:rPr>
+        <w:tab/>
+      </w:r>
+      <w:r>
+        <w:rPr>
+          <w:rFonts w:hint="eastAsia"/>
+          <w:sz w:val="18"/>
+          <w:szCs w:val="18"/>
+        </w:rPr>
         <w:t>for k := range v {</w:t>
       </w:r>
     </w:p>
@@ -9758,6 +11157,22 @@
           <w:sz w:val="18"/>
           <w:szCs w:val="18"/>
         </w:rPr>
+        <w:tab/>
+      </w:r>
+      <w:r>
+        <w:rPr>
+          <w:rFonts w:hint="eastAsia"/>
+          <w:sz w:val="18"/>
+          <w:szCs w:val="18"/>
+        </w:rPr>
+        <w:tab/>
+      </w:r>
+      <w:r>
+        <w:rPr>
+          <w:rFonts w:hint="eastAsia"/>
+          <w:sz w:val="18"/>
+          <w:szCs w:val="18"/>
+        </w:rPr>
         <w:t>if k == "name" {</w:t>
       </w:r>
     </w:p>
@@ -9793,6 +11208,30 @@
           <w:sz w:val="18"/>
           <w:szCs w:val="18"/>
         </w:rPr>
+        <w:tab/>
+      </w:r>
+      <w:r>
+        <w:rPr>
+          <w:rFonts w:hint="eastAsia"/>
+          <w:sz w:val="18"/>
+          <w:szCs w:val="18"/>
+        </w:rPr>
+        <w:tab/>
+      </w:r>
+      <w:r>
+        <w:rPr>
+          <w:rFonts w:hint="eastAsia"/>
+          <w:sz w:val="18"/>
+          <w:szCs w:val="18"/>
+        </w:rPr>
+        <w:tab/>
+      </w:r>
+      <w:r>
+        <w:rPr>
+          <w:rFonts w:hint="eastAsia"/>
+          <w:sz w:val="18"/>
+          <w:szCs w:val="18"/>
+        </w:rPr>
         <w:t>delete(v, k)</w:t>
       </w:r>
     </w:p>
@@ -9828,6 +11267,22 @@
           <w:sz w:val="18"/>
           <w:szCs w:val="18"/>
         </w:rPr>
+        <w:tab/>
+      </w:r>
+      <w:r>
+        <w:rPr>
+          <w:rFonts w:hint="eastAsia"/>
+          <w:sz w:val="18"/>
+          <w:szCs w:val="18"/>
+        </w:rPr>
+        <w:tab/>
+      </w:r>
+      <w:r>
+        <w:rPr>
+          <w:rFonts w:hint="eastAsia"/>
+          <w:sz w:val="18"/>
+          <w:szCs w:val="18"/>
+        </w:rPr>
         <w:t>}</w:t>
       </w:r>
     </w:p>
@@ -9863,6 +11318,14 @@
           <w:sz w:val="18"/>
           <w:szCs w:val="18"/>
         </w:rPr>
+        <w:tab/>
+      </w:r>
+      <w:r>
+        <w:rPr>
+          <w:rFonts w:hint="eastAsia"/>
+          <w:sz w:val="18"/>
+          <w:szCs w:val="18"/>
+        </w:rPr>
         <w:t>}</w:t>
       </w:r>
     </w:p>
@@ -9898,6 +11361,14 @@
           <w:sz w:val="18"/>
           <w:szCs w:val="18"/>
         </w:rPr>
+        <w:tab/>
+      </w:r>
+      <w:r>
+        <w:rPr>
+          <w:rFonts w:hint="eastAsia"/>
+          <w:sz w:val="18"/>
+          <w:szCs w:val="18"/>
+        </w:rPr>
         <w:t>fmt.Printf("%T %v\n", v, v)</w:t>
       </w:r>
     </w:p>
@@ -9933,6 +11404,14 @@
           <w:sz w:val="18"/>
           <w:szCs w:val="18"/>
         </w:rPr>
+        <w:tab/>
+      </w:r>
+      <w:r>
+        <w:rPr>
+          <w:rFonts w:hint="eastAsia"/>
+          <w:sz w:val="18"/>
+          <w:szCs w:val="18"/>
+        </w:rPr>
         <w:t>//流式解码</w:t>
       </w:r>
     </w:p>
@@ -9968,6 +11447,14 @@
           <w:sz w:val="18"/>
           <w:szCs w:val="18"/>
         </w:rPr>
+        <w:tab/>
+      </w:r>
+      <w:r>
+        <w:rPr>
+          <w:rFonts w:hint="eastAsia"/>
+          <w:sz w:val="18"/>
+          <w:szCs w:val="18"/>
+        </w:rPr>
         <w:t>buffer := bytes.Buffer{}</w:t>
       </w:r>
     </w:p>
@@ -10003,6 +11490,14 @@
           <w:sz w:val="18"/>
           <w:szCs w:val="18"/>
         </w:rPr>
+        <w:tab/>
+      </w:r>
+      <w:r>
+        <w:rPr>
+          <w:rFonts w:hint="eastAsia"/>
+          <w:sz w:val="18"/>
+          <w:szCs w:val="18"/>
+        </w:rPr>
         <w:t>enc := json.NewEncoder(&amp;buffer)</w:t>
       </w:r>
     </w:p>
@@ -10038,6 +11533,14 @@
           <w:sz w:val="18"/>
           <w:szCs w:val="18"/>
         </w:rPr>
+        <w:tab/>
+      </w:r>
+      <w:r>
+        <w:rPr>
+          <w:rFonts w:hint="eastAsia"/>
+          <w:sz w:val="18"/>
+          <w:szCs w:val="18"/>
+        </w:rPr>
         <w:t>if err := enc.Encode(&amp;v); err != nil {</w:t>
       </w:r>
     </w:p>
@@ -10073,6 +11576,22 @@
           <w:sz w:val="18"/>
           <w:szCs w:val="18"/>
         </w:rPr>
+        <w:tab/>
+      </w:r>
+      <w:r>
+        <w:rPr>
+          <w:rFonts w:hint="eastAsia"/>
+          <w:sz w:val="18"/>
+          <w:szCs w:val="18"/>
+        </w:rPr>
+        <w:tab/>
+      </w:r>
+      <w:r>
+        <w:rPr>
+          <w:rFonts w:hint="eastAsia"/>
+          <w:sz w:val="18"/>
+          <w:szCs w:val="18"/>
+        </w:rPr>
         <w:t>log.Println(err)</w:t>
       </w:r>
     </w:p>
@@ -10108,6 +11627,14 @@
           <w:sz w:val="18"/>
           <w:szCs w:val="18"/>
         </w:rPr>
+        <w:tab/>
+      </w:r>
+      <w:r>
+        <w:rPr>
+          <w:rFonts w:hint="eastAsia"/>
+          <w:sz w:val="18"/>
+          <w:szCs w:val="18"/>
+        </w:rPr>
         <w:t>}</w:t>
       </w:r>
     </w:p>
@@ -10143,6 +11670,14 @@
           <w:sz w:val="18"/>
           <w:szCs w:val="18"/>
         </w:rPr>
+        <w:tab/>
+      </w:r>
+      <w:r>
+        <w:rPr>
+          <w:rFonts w:hint="eastAsia"/>
+          <w:sz w:val="18"/>
+          <w:szCs w:val="18"/>
+        </w:rPr>
         <w:t>fmt.Printf("%v", buffer.String())</w:t>
       </w:r>
     </w:p>
@@ -10167,7 +11702,7 @@
         <w:textAlignment w:val="auto"/>
         <w:outlineLvl w:val="9"/>
         <w:rPr>
-          <w:rFonts w:hint="default"/>
+          <w:rFonts w:hint="eastAsia"/>
           <w:sz w:val="18"/>
           <w:szCs w:val="18"/>
         </w:rPr>
@@ -10180,6 +11715,132 @@
         </w:rPr>
         <w:t>}</w:t>
       </w:r>
+    </w:p>
+    <w:p>
+      <w:pPr>
+        <w:keepNext w:val="0"/>
+        <w:keepLines w:val="0"/>
+        <w:pageBreakBefore w:val="0"/>
+        <w:widowControl w:val="0"/>
+        <w:kinsoku/>
+        <w:wordWrap/>
+        <w:overflowPunct/>
+        <w:topLinePunct w:val="0"/>
+        <w:autoSpaceDE/>
+        <w:autoSpaceDN/>
+        <w:bidi w:val="0"/>
+        <w:adjustRightInd/>
+        <w:snapToGrid/>
+        <w:spacing w:line="240" w:lineRule="auto"/>
+        <w:ind w:left="0" w:leftChars="0" w:right="0" w:rightChars="0" w:firstLine="360" w:firstLineChars="200"/>
+        <w:jc w:val="both"/>
+        <w:textAlignment w:val="auto"/>
+        <w:outlineLvl w:val="9"/>
+        <w:rPr>
+          <w:rFonts w:hint="eastAsia"/>
+          <w:sz w:val="18"/>
+          <w:szCs w:val="18"/>
+        </w:rPr>
+      </w:pPr>
+    </w:p>
+    <w:p>
+      <w:pPr>
+        <w:keepNext w:val="0"/>
+        <w:keepLines w:val="0"/>
+        <w:pageBreakBefore w:val="0"/>
+        <w:widowControl w:val="0"/>
+        <w:kinsoku/>
+        <w:wordWrap/>
+        <w:overflowPunct/>
+        <w:topLinePunct w:val="0"/>
+        <w:autoSpaceDE/>
+        <w:autoSpaceDN/>
+        <w:bidi w:val="0"/>
+        <w:adjustRightInd/>
+        <w:snapToGrid/>
+        <w:spacing w:line="240" w:lineRule="auto"/>
+        <w:ind w:left="0" w:leftChars="0" w:right="0" w:rightChars="0" w:firstLine="360" w:firstLineChars="200"/>
+        <w:jc w:val="both"/>
+        <w:textAlignment w:val="auto"/>
+        <w:outlineLvl w:val="9"/>
+        <w:rPr>
+          <w:rFonts w:hint="eastAsia"/>
+          <w:sz w:val="18"/>
+          <w:szCs w:val="18"/>
+        </w:rPr>
+      </w:pPr>
+    </w:p>
+    <w:p>
+      <w:pPr>
+        <w:keepNext w:val="0"/>
+        <w:keepLines w:val="0"/>
+        <w:pageBreakBefore w:val="0"/>
+        <w:widowControl w:val="0"/>
+        <w:kinsoku/>
+        <w:wordWrap/>
+        <w:overflowPunct/>
+        <w:topLinePunct w:val="0"/>
+        <w:autoSpaceDE/>
+        <w:autoSpaceDN/>
+        <w:bidi w:val="0"/>
+        <w:adjustRightInd/>
+        <w:snapToGrid/>
+        <w:spacing w:line="240" w:lineRule="auto"/>
+        <w:ind w:left="0" w:leftChars="0" w:right="0" w:rightChars="0" w:firstLine="360" w:firstLineChars="200"/>
+        <w:jc w:val="both"/>
+        <w:textAlignment w:val="auto"/>
+        <w:outlineLvl w:val="9"/>
+        <w:rPr>
+          <w:rFonts w:hint="eastAsia"/>
+          <w:sz w:val="18"/>
+          <w:szCs w:val="18"/>
+        </w:rPr>
+      </w:pPr>
+      <w:r>
+        <w:rPr>
+          <w:rFonts w:hint="eastAsia"/>
+          <w:sz w:val="18"/>
+          <w:szCs w:val="18"/>
+        </w:rPr>
+        <w:t>map[string]interface {} map[Count:34 address:map[classroom:201 floor:2] student:[张三 里斯]]</w:t>
+      </w:r>
+    </w:p>
+    <w:p>
+      <w:pPr>
+        <w:keepNext w:val="0"/>
+        <w:keepLines w:val="0"/>
+        <w:pageBreakBefore w:val="0"/>
+        <w:widowControl w:val="0"/>
+        <w:kinsoku/>
+        <w:wordWrap/>
+        <w:overflowPunct/>
+        <w:topLinePunct w:val="0"/>
+        <w:autoSpaceDE/>
+        <w:autoSpaceDN/>
+        <w:bidi w:val="0"/>
+        <w:adjustRightInd/>
+        <w:snapToGrid/>
+        <w:spacing w:line="240" w:lineRule="auto"/>
+        <w:ind w:left="0" w:leftChars="0" w:right="0" w:rightChars="0" w:firstLine="360" w:firstLineChars="200"/>
+        <w:jc w:val="both"/>
+        <w:textAlignment w:val="auto"/>
+        <w:outlineLvl w:val="9"/>
+        <w:rPr>
+          <w:rFonts w:hint="eastAsia"/>
+          <w:sz w:val="18"/>
+          <w:szCs w:val="18"/>
+        </w:rPr>
+      </w:pPr>
+      <w:r>
+        <w:rPr>
+          <w:rFonts w:hint="eastAsia"/>
+          <w:sz w:val="18"/>
+          <w:szCs w:val="18"/>
+        </w:rPr>
+        <w:t>{"Count":34,"address":{"classroom":"201","floor":2},"student":["张三","里斯"]}</w:t>
+      </w:r>
+      <w:bookmarkStart w:id="0" w:name="_GoBack"/>
+      <w:bookmarkEnd w:id="0"/>
     </w:p>
     <w:sectPr>
       <w:pgSz w:w="11906" w:h="16838"/>
@@ -10291,7 +11952,7 @@
     <w:lsdException w:qFormat="1" w:unhideWhenUsed="0" w:uiPriority="0" w:semiHidden="0" w:name="Title"/>
     <w:lsdException w:unhideWhenUsed="0" w:uiPriority="0" w:semiHidden="0" w:name="Closing"/>
     <w:lsdException w:unhideWhenUsed="0" w:uiPriority="0" w:semiHidden="0" w:name="Signature"/>
-    <w:lsdException w:unhideWhenUsed="0" w:uiPriority="0" w:name="Default Paragraph Font"/>
+    <w:lsdException w:qFormat="1" w:unhideWhenUsed="0" w:uiPriority="0" w:name="Default Paragraph Font"/>
     <w:lsdException w:unhideWhenUsed="0" w:uiPriority="0" w:semiHidden="0" w:name="Body Text"/>
     <w:lsdException w:unhideWhenUsed="0" w:uiPriority="0" w:semiHidden="0" w:name="Body Text Indent"/>
     <w:lsdException w:unhideWhenUsed="0" w:uiPriority="0" w:semiHidden="0" w:name="List Continue"/>
@@ -10494,6 +12155,7 @@
   <w:style w:type="character" w:default="1" w:styleId="2">
     <w:name w:val="Default Paragraph Font"/>
     <w:semiHidden/>
+    <w:qFormat/>
     <w:uiPriority w:val="0"/>
   </w:style>
   <w:style w:type="table" w:default="1" w:styleId="3">
